--- a/curriculum/Unit8/WS 8.3.docx
+++ b/curriculum/Unit8/WS 8.3.docx
@@ -1,6 +1,6 @@
 
 <file path=word/document.xml><?xml version="1.0" encoding="utf-8"?>
-<w:document xmlns:wpc="http://schemas.microsoft.com/office/word/2010/wordprocessingCanvas" xmlns:mo="http://schemas.microsoft.com/office/mac/office/2008/main" xmlns:mc="http://schemas.openxmlformats.org/markup-compatibility/2006" xmlns:mv="urn:schemas-microsoft-com:mac:vml" xmlns:o="urn:schemas-microsoft-com:office:office" xmlns:r="http://schemas.openxmlformats.org/officeDocument/2006/relationships" xmlns:m="http://schemas.openxmlformats.org/officeDocument/2006/math" xmlns:v="urn:schemas-microsoft-com:vml" xmlns:wp14="http://schemas.microsoft.com/office/word/2010/wordprocessingDrawing" xmlns:wp="http://schemas.openxmlformats.org/drawingml/2006/wordprocessingDrawing" xmlns:w10="urn:schemas-microsoft-com:office:word" xmlns:w="http://schemas.openxmlformats.org/wordprocessingml/2006/main" xmlns:w14="http://schemas.microsoft.com/office/word/2010/wordml" xmlns:wpg="http://schemas.microsoft.com/office/word/2010/wordprocessingGroup" xmlns:wpi="http://schemas.microsoft.com/office/word/2010/wordprocessingInk" xmlns:wne="http://schemas.microsoft.com/office/word/2006/wordml" xmlns:wps="http://schemas.microsoft.com/office/word/2010/wordprocessingShape" mc:Ignorable="w14 wp14">
+<w:document xmlns:wpc="http://schemas.microsoft.com/office/word/2010/wordprocessingCanvas" xmlns:cx="http://schemas.microsoft.com/office/drawing/2014/chartex" xmlns:cx1="http://schemas.microsoft.com/office/drawing/2015/9/8/chartex" xmlns:cx2="http://schemas.microsoft.com/office/drawing/2015/10/21/chartex" xmlns:cx3="http://schemas.microsoft.com/office/drawing/2016/5/9/chartex" xmlns:cx4="http://schemas.microsoft.com/office/drawing/2016/5/10/chartex" xmlns:cx5="http://schemas.microsoft.com/office/drawing/2016/5/11/chartex" xmlns:cx6="http://schemas.microsoft.com/office/drawing/2016/5/12/chartex" xmlns:cx7="http://schemas.microsoft.com/office/drawing/2016/5/13/chartex" xmlns:cx8="http://schemas.microsoft.com/office/drawing/2016/5/14/chartex" xmlns:mc="http://schemas.openxmlformats.org/markup-compatibility/2006" xmlns:aink="http://schemas.microsoft.com/office/drawing/2016/ink" xmlns:am3d="http://schemas.microsoft.com/office/drawing/2017/model3d" xmlns:o="urn:schemas-microsoft-com:office:office" xmlns:r="http://schemas.openxmlformats.org/officeDocument/2006/relationships" xmlns:m="http://schemas.openxmlformats.org/officeDocument/2006/math" xmlns:v="urn:schemas-microsoft-com:vml" xmlns:wp14="http://schemas.microsoft.com/office/word/2010/wordprocessingDrawing" xmlns:wp="http://schemas.openxmlformats.org/drawingml/2006/wordprocessingDrawing" xmlns:w10="urn:schemas-microsoft-com:office:word" xmlns:w="http://schemas.openxmlformats.org/wordprocessingml/2006/main" xmlns:w14="http://schemas.microsoft.com/office/word/2010/wordml" xmlns:w15="http://schemas.microsoft.com/office/word/2012/wordml" xmlns:w16cid="http://schemas.microsoft.com/office/word/2016/wordml/cid" xmlns:w16se="http://schemas.microsoft.com/office/word/2015/wordml/symex" xmlns:wpg="http://schemas.microsoft.com/office/word/2010/wordprocessingGroup" xmlns:wpi="http://schemas.microsoft.com/office/word/2010/wordprocessingInk" xmlns:wne="http://schemas.microsoft.com/office/word/2006/wordml" xmlns:wps="http://schemas.microsoft.com/office/word/2010/wordprocessingShape" mc:Ignorable="w14 w15 w16se w16cid wp14">
   <w:body>
     <w:p>
       <w:pPr>
@@ -20,8 +20,6 @@
           <w:sz w:val="72"/>
         </w:rPr>
       </w:pPr>
-      <w:bookmarkStart w:id="0" w:name="_GoBack"/>
-      <w:bookmarkEnd w:id="0"/>
       <w:r>
         <w:rPr>
           <w:rFonts w:ascii="Calibri Light" w:hAnsi="Calibri Light"/>
@@ -30,6 +28,270 @@
         </w:rPr>
         <w:t>Modeling Recursion</w:t>
       </w:r>
+    </w:p>
+    <w:p>
+      <w:pPr>
+        <w:ind w:left="-720" w:right="-720"/>
+        <w:jc w:val="both"/>
+        <w:rPr>
+          <w:rFonts w:ascii="Calibri Light" w:hAnsi="Calibri Light"/>
+          <w:color w:val="000000" w:themeColor="text1"/>
+          <w:sz w:val="28"/>
+        </w:rPr>
+      </w:pPr>
+      <w:r>
+        <w:rPr>
+          <w:rFonts w:ascii="Calibri Light" w:hAnsi="Calibri Light"/>
+          <w:noProof/>
+          <w:color w:val="000000" w:themeColor="text1"/>
+          <w:sz w:val="28"/>
+        </w:rPr>
+        <mc:AlternateContent>
+          <mc:Choice Requires="wps">
+            <w:drawing>
+              <wp:anchor distT="45720" distB="45720" distL="114300" distR="114300" simplePos="0" relativeHeight="251667456" behindDoc="0" locked="0" layoutInCell="1" allowOverlap="1">
+                <wp:simplePos x="0" y="0"/>
+                <wp:positionH relativeFrom="column">
+                  <wp:posOffset>-617220</wp:posOffset>
+                </wp:positionH>
+                <wp:positionV relativeFrom="paragraph">
+                  <wp:posOffset>402590</wp:posOffset>
+                </wp:positionV>
+                <wp:extent cx="6736080" cy="1404620"/>
+                <wp:effectExtent l="0" t="0" r="26670" b="22225"/>
+                <wp:wrapSquare wrapText="bothSides"/>
+                <wp:docPr id="217" name="Text Box 2"/>
+                <wp:cNvGraphicFramePr>
+                  <a:graphicFrameLocks xmlns:a="http://schemas.openxmlformats.org/drawingml/2006/main"/>
+                </wp:cNvGraphicFramePr>
+                <a:graphic xmlns:a="http://schemas.openxmlformats.org/drawingml/2006/main">
+                  <a:graphicData uri="http://schemas.microsoft.com/office/word/2010/wordprocessingShape">
+                    <wps:wsp>
+                      <wps:cNvSpPr txBox="1">
+                        <a:spLocks noChangeArrowheads="1"/>
+                      </wps:cNvSpPr>
+                      <wps:spPr bwMode="auto">
+                        <a:xfrm>
+                          <a:off x="0" y="0"/>
+                          <a:ext cx="6736080" cy="1404620"/>
+                        </a:xfrm>
+                        <a:prstGeom prst="rect">
+                          <a:avLst/>
+                        </a:prstGeom>
+                        <a:solidFill>
+                          <a:schemeClr val="accent1">
+                            <a:lumMod val="20000"/>
+                            <a:lumOff val="80000"/>
+                          </a:schemeClr>
+                        </a:solidFill>
+                        <a:ln w="9525">
+                          <a:solidFill>
+                            <a:srgbClr val="000000"/>
+                          </a:solidFill>
+                          <a:miter lim="800000"/>
+                          <a:headEnd/>
+                          <a:tailEnd/>
+                        </a:ln>
+                      </wps:spPr>
+                      <wps:txbx>
+                        <w:txbxContent>
+                          <w:p>
+                            <w:pPr>
+                              <w:jc w:val="center"/>
+                              <w:rPr>
+                                <w:rFonts w:ascii="Calibri Light" w:hAnsi="Calibri Light" w:cs="Calibri Light"/>
+                                <w:b/>
+                              </w:rPr>
+                            </w:pPr>
+                            <w:r>
+                              <w:rPr>
+                                <w:rFonts w:ascii="Calibri Light" w:hAnsi="Calibri Light" w:cs="Calibri Light"/>
+                                <w:b/>
+                              </w:rPr>
+                              <w:t>Content</w:t>
+                            </w:r>
+                          </w:p>
+                          <w:p>
+                            <w:pPr>
+                              <w:jc w:val="center"/>
+                              <w:rPr>
+                                <w:rFonts w:ascii="Calibri Light" w:hAnsi="Calibri Light" w:cs="Calibri Light"/>
+                                <w:b/>
+                              </w:rPr>
+                            </w:pPr>
+                            <w:r>
+                              <w:rPr>
+                                <w:rFonts w:ascii="Calibri Light" w:hAnsi="Calibri Light" w:cs="Calibri Light"/>
+                                <w:b/>
+                              </w:rPr>
+                              <w:t>Advanced programming structures</w:t>
+                            </w:r>
+                          </w:p>
+                          <w:p>
+                            <w:pPr>
+                              <w:jc w:val="center"/>
+                              <w:rPr>
+                                <w:rFonts w:ascii="Calibri Light" w:hAnsi="Calibri Light" w:cs="Calibri Light"/>
+                                <w:b/>
+                              </w:rPr>
+                            </w:pPr>
+                            <w:r>
+                              <w:rPr>
+                                <w:rFonts w:ascii="Calibri Light" w:hAnsi="Calibri Light" w:cs="Calibri Light"/>
+                                <w:b/>
+                              </w:rPr>
+                              <w:t>Managing Complexity</w:t>
+                            </w:r>
+                          </w:p>
+                          <w:p/>
+                          <w:p>
+                            <w:r>
+                              <w:t xml:space="preserve">Recursion is an </w:t>
+                            </w:r>
+                            <w:bookmarkStart w:id="0" w:name="_GoBack"/>
+                            <w:r>
+                              <w:t>interesting but sometimes difficult concept. When dealing wi</w:t>
+                            </w:r>
+                            <w:bookmarkEnd w:id="0"/>
+                            <w:r>
+                              <w:t xml:space="preserve">th more advanced ideas like this, it’s important to manage complexity </w:t>
+                            </w:r>
+                            <w:proofErr w:type="gramStart"/>
+                            <w:r>
+                              <w:t>in order to</w:t>
+                            </w:r>
+                            <w:proofErr w:type="gramEnd"/>
+                            <w:r>
+                              <w:t xml:space="preserve"> design and implement complex programs. </w:t>
+                            </w:r>
+                          </w:p>
+                          <w:p/>
+                          <w:p>
+                            <w:r>
+                              <w:t>This activity helps you organize recursion in your program. It’s advised that you use these ideas, and consider these questions, as you create more programs that implement recursion.</w:t>
+                            </w:r>
+                          </w:p>
+                        </w:txbxContent>
+                      </wps:txbx>
+                      <wps:bodyPr rot="0" vert="horz" wrap="square" lIns="91440" tIns="45720" rIns="91440" bIns="45720" anchor="t" anchorCtr="0">
+                        <a:spAutoFit/>
+                      </wps:bodyPr>
+                    </wps:wsp>
+                  </a:graphicData>
+                </a:graphic>
+                <wp14:sizeRelH relativeFrom="margin">
+                  <wp14:pctWidth>0</wp14:pctWidth>
+                </wp14:sizeRelH>
+                <wp14:sizeRelV relativeFrom="margin">
+                  <wp14:pctHeight>20000</wp14:pctHeight>
+                </wp14:sizeRelV>
+              </wp:anchor>
+            </w:drawing>
+          </mc:Choice>
+          <mc:Fallback>
+            <w:pict>
+              <v:shapetype id="_x0000_t202" coordsize="21600,21600" o:spt="202" path="m,l,21600r21600,l21600,xe">
+                <v:stroke joinstyle="miter"/>
+                <v:path gradientshapeok="t" o:connecttype="rect"/>
+              </v:shapetype>
+              <v:shape id="Text Box 2" o:spid="_x0000_s1026" type="#_x0000_t202" style="position:absolute;left:0;text-align:left;margin-left:-48.6pt;margin-top:31.7pt;width:530.4pt;height:110.6pt;z-index:251667456;visibility:visible;mso-wrap-style:square;mso-width-percent:0;mso-height-percent:200;mso-wrap-distance-left:9pt;mso-wrap-distance-top:3.6pt;mso-wrap-distance-right:9pt;mso-wrap-distance-bottom:3.6pt;mso-position-horizontal:absolute;mso-position-horizontal-relative:text;mso-position-vertical:absolute;mso-position-vertical-relative:text;mso-width-percent:0;mso-height-percent:200;mso-width-relative:margin;mso-height-relative:margin;v-text-anchor:top" o:gfxdata="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" fillcolor="#dbe5f1 [660]">
+                <v:textbox style="mso-fit-shape-to-text:t">
+                  <w:txbxContent>
+                    <w:p>
+                      <w:pPr>
+                        <w:jc w:val="center"/>
+                        <w:rPr>
+                          <w:rFonts w:ascii="Calibri Light" w:hAnsi="Calibri Light" w:cs="Calibri Light"/>
+                          <w:b/>
+                        </w:rPr>
+                      </w:pPr>
+                      <w:r>
+                        <w:rPr>
+                          <w:rFonts w:ascii="Calibri Light" w:hAnsi="Calibri Light" w:cs="Calibri Light"/>
+                          <w:b/>
+                        </w:rPr>
+                        <w:t>Content</w:t>
+                      </w:r>
+                    </w:p>
+                    <w:p>
+                      <w:pPr>
+                        <w:jc w:val="center"/>
+                        <w:rPr>
+                          <w:rFonts w:ascii="Calibri Light" w:hAnsi="Calibri Light" w:cs="Calibri Light"/>
+                          <w:b/>
+                        </w:rPr>
+                      </w:pPr>
+                      <w:r>
+                        <w:rPr>
+                          <w:rFonts w:ascii="Calibri Light" w:hAnsi="Calibri Light" w:cs="Calibri Light"/>
+                          <w:b/>
+                        </w:rPr>
+                        <w:t>Advanced programming structures</w:t>
+                      </w:r>
+                    </w:p>
+                    <w:p>
+                      <w:pPr>
+                        <w:jc w:val="center"/>
+                        <w:rPr>
+                          <w:rFonts w:ascii="Calibri Light" w:hAnsi="Calibri Light" w:cs="Calibri Light"/>
+                          <w:b/>
+                        </w:rPr>
+                      </w:pPr>
+                      <w:r>
+                        <w:rPr>
+                          <w:rFonts w:ascii="Calibri Light" w:hAnsi="Calibri Light" w:cs="Calibri Light"/>
+                          <w:b/>
+                        </w:rPr>
+                        <w:t>Managing Complexity</w:t>
+                      </w:r>
+                    </w:p>
+                    <w:p/>
+                    <w:p>
+                      <w:r>
+                        <w:t xml:space="preserve">Recursion is an </w:t>
+                      </w:r>
+                      <w:bookmarkStart w:id="1" w:name="_GoBack"/>
+                      <w:r>
+                        <w:t>interesting but sometimes difficult concept. When dealing wi</w:t>
+                      </w:r>
+                      <w:bookmarkEnd w:id="1"/>
+                      <w:r>
+                        <w:t xml:space="preserve">th more advanced ideas like this, it’s important to manage complexity </w:t>
+                      </w:r>
+                      <w:proofErr w:type="gramStart"/>
+                      <w:r>
+                        <w:t>in order to</w:t>
+                      </w:r>
+                      <w:proofErr w:type="gramEnd"/>
+                      <w:r>
+                        <w:t xml:space="preserve"> design and implement complex programs. </w:t>
+                      </w:r>
+                    </w:p>
+                    <w:p/>
+                    <w:p>
+                      <w:r>
+                        <w:t>This activity helps you organize recursion in your program. It’s advised that you use these ideas, and consider these questions, as you create more programs that implement recursion.</w:t>
+                      </w:r>
+                    </w:p>
+                  </w:txbxContent>
+                </v:textbox>
+                <w10:wrap type="square"/>
+              </v:shape>
+            </w:pict>
+          </mc:Fallback>
+        </mc:AlternateContent>
+      </w:r>
+    </w:p>
+    <w:p>
+      <w:pPr>
+        <w:ind w:left="-720" w:right="-720"/>
+        <w:jc w:val="both"/>
+        <w:rPr>
+          <w:rFonts w:ascii="Calibri Light" w:hAnsi="Calibri Light"/>
+          <w:color w:val="000000" w:themeColor="text1"/>
+          <w:sz w:val="28"/>
+        </w:rPr>
+      </w:pPr>
     </w:p>
     <w:p>
       <w:pPr>
@@ -319,6 +581,7 @@
           <w:color w:val="000000" w:themeColor="text1"/>
           <w:sz w:val="28"/>
         </w:rPr>
+        <w:lastRenderedPageBreak/>
         <w:t>What is your final output?</w:t>
       </w:r>
     </w:p>
@@ -376,7 +639,7 @@
                           <a:ln/>
                           <a:extLst>
                             <a:ext uri="{C572A759-6A51-4108-AA02-DFA0A04FC94B}">
-                              <ma14:wrappingTextBoxFlag xmlns:ma14="http://schemas.microsoft.com/office/mac/drawingml/2011/main"/>
+                              <ma14:wrappingTextBoxFlag xmlns:ma14="http://schemas.microsoft.com/office/mac/drawingml/2011/main" xmlns:w="http://schemas.openxmlformats.org/wordprocessingml/2006/main" xmlns:w10="urn:schemas-microsoft-com:office:word" xmlns:v="urn:schemas-microsoft-com:vml" xmlns:o="urn:schemas-microsoft-com:office:office" xmlns:mv="urn:schemas-microsoft-com:mac:vml" xmlns:mo="http://schemas.microsoft.com/office/mac/office/2008/main" xmlns=""/>
                             </a:ext>
                           </a:extLst>
                         </wps:spPr>
@@ -528,12 +791,8 @@
           </mc:Choice>
           <mc:Fallback>
             <w:pict>
-              <v:group id="Group 23" o:spid="_x0000_s1026" style="position:absolute;left:0;text-align:left;margin-left:-17.95pt;margin-top:8.9pt;width:486pt;height:3in;z-index:251659264" coordsize="6172200,2743200" o:gfxdata="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">
-                <v:shapetype id="_x0000_t202" coordsize="21600,21600" o:spt="202" path="m0,0l0,21600,21600,21600,21600,0xe">
-                  <v:stroke joinstyle="miter"/>
-                  <v:path gradientshapeok="t" o:connecttype="rect"/>
-                </v:shapetype>
-                <v:shape id="Text Box 8" o:spid="_x0000_s1027" type="#_x0000_t202" style="position:absolute;width:6172200;height:2743200;visibility:visible;mso-wrap-style:square;v-text-anchor:top" o:gfxdata="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" fillcolor="white [3201]" strokecolor="black [3200]" strokeweight="2pt">
+              <v:group w14:anchorId="4FB7C930" id="Group 23" o:spid="_x0000_s1027" style="position:absolute;left:0;text-align:left;margin-left:-18pt;margin-top:8.9pt;width:486pt;height:3in;z-index:251659264" coordsize="61722,27432" o:gfxdata="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">
+                <v:shape id="Text Box 8" o:spid="_x0000_s1028" type="#_x0000_t202" style="position:absolute;width:61722;height:27432;visibility:visible;mso-wrap-style:square;v-text-anchor:top" o:gfxdata="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" fillcolor="white [3201]" strokecolor="black [3200]" strokeweight="2pt">
                   <v:textbox>
                     <w:txbxContent>
                       <w:p>
@@ -619,7 +878,7 @@
                     </w:txbxContent>
                   </v:textbox>
                 </v:shape>
-                <v:roundrect id="Rounded Rectangle 9" o:spid="_x0000_s1028" style="position:absolute;left:1371600;top:2219325;width:2628900;height:457200;visibility:visible;mso-wrap-style:square;v-text-anchor:middle" arcsize="21845f" o:gfxdata="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" fillcolor="white [3201]" strokecolor="black [3200]" strokeweight="2pt"/>
+                <v:roundrect id="Rounded Rectangle 9" o:spid="_x0000_s1029" style="position:absolute;left:13716;top:22193;width:26289;height:4572;visibility:visible;mso-wrap-style:square;v-text-anchor:middle" arcsize="21845f" o:gfxdata="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" fillcolor="white [3201]" strokecolor="black [3200]" strokeweight="2pt"/>
               </v:group>
             </w:pict>
           </mc:Fallback>
@@ -742,7 +1001,6 @@
           <w:noProof/>
           <w:color w:val="000000" w:themeColor="text1"/>
         </w:rPr>
-        <w:lastRenderedPageBreak/>
         <mc:AlternateContent>
           <mc:Choice Requires="wpg">
             <w:drawing>
@@ -785,7 +1043,7 @@
                           <a:ln/>
                           <a:extLst>
                             <a:ext uri="{C572A759-6A51-4108-AA02-DFA0A04FC94B}">
-                              <ma14:wrappingTextBoxFlag xmlns:ma14="http://schemas.microsoft.com/office/mac/drawingml/2011/main"/>
+                              <ma14:wrappingTextBoxFlag xmlns:ma14="http://schemas.microsoft.com/office/mac/drawingml/2011/main" xmlns:w="http://schemas.openxmlformats.org/wordprocessingml/2006/main" xmlns:w10="urn:schemas-microsoft-com:office:word" xmlns:v="urn:schemas-microsoft-com:vml" xmlns:o="urn:schemas-microsoft-com:office:office" xmlns:mv="urn:schemas-microsoft-com:mac:vml" xmlns:mo="http://schemas.microsoft.com/office/mac/office/2008/main" xmlns=""/>
                             </a:ext>
                           </a:extLst>
                         </wps:spPr>
@@ -937,8 +1195,8 @@
           </mc:Choice>
           <mc:Fallback>
             <w:pict>
-              <v:group id="Group 24" o:spid="_x0000_s1029" style="position:absolute;left:0;text-align:left;margin-left:-17.95pt;margin-top:468pt;width:486pt;height:3in;z-index:251660288" coordsize="6172200,2743200" o:gfxdata="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">
-                <v:shape id="Text Box 25" o:spid="_x0000_s1030" type="#_x0000_t202" style="position:absolute;width:6172200;height:2743200;visibility:visible;mso-wrap-style:square;v-text-anchor:top" o:gfxdata="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" fillcolor="white [3201]" strokecolor="black [3200]" strokeweight="2pt">
+              <v:group w14:anchorId="75D2916F" id="Group 24" o:spid="_x0000_s1030" style="position:absolute;left:0;text-align:left;margin-left:-18pt;margin-top:468pt;width:486pt;height:3in;z-index:251660288" coordsize="61722,27432" o:gfxdata="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">
+                <v:shape id="Text Box 25" o:spid="_x0000_s1031" type="#_x0000_t202" style="position:absolute;width:61722;height:27432;visibility:visible;mso-wrap-style:square;v-text-anchor:top" o:gfxdata="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" fillcolor="white [3201]" strokecolor="black [3200]" strokeweight="2pt">
                   <v:textbox>
                     <w:txbxContent>
                       <w:p>
@@ -1024,7 +1282,7 @@
                     </w:txbxContent>
                   </v:textbox>
                 </v:shape>
-                <v:roundrect id="Rounded Rectangle 26" o:spid="_x0000_s1031" style="position:absolute;left:1371600;top:2219325;width:2628900;height:457200;visibility:visible;mso-wrap-style:square;v-text-anchor:middle" arcsize="21845f" o:gfxdata="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" fillcolor="white [3201]" strokecolor="black [3200]" strokeweight="2pt"/>
+                <v:roundrect id="Rounded Rectangle 26" o:spid="_x0000_s1032" style="position:absolute;left:13716;top:22193;width:26289;height:4572;visibility:visible;mso-wrap-style:square;v-text-anchor:middle" arcsize="21845f" o:gfxdata="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" fillcolor="white [3201]" strokecolor="black [3200]" strokeweight="2pt"/>
               </v:group>
             </w:pict>
           </mc:Fallback>
@@ -1077,7 +1335,7 @@
                           <a:ln/>
                           <a:extLst>
                             <a:ext uri="{C572A759-6A51-4108-AA02-DFA0A04FC94B}">
-                              <ma14:wrappingTextBoxFlag xmlns:ma14="http://schemas.microsoft.com/office/mac/drawingml/2011/main"/>
+                              <ma14:wrappingTextBoxFlag xmlns:ma14="http://schemas.microsoft.com/office/mac/drawingml/2011/main" xmlns:w="http://schemas.openxmlformats.org/wordprocessingml/2006/main" xmlns:w10="urn:schemas-microsoft-com:office:word" xmlns:v="urn:schemas-microsoft-com:vml" xmlns:o="urn:schemas-microsoft-com:office:office" xmlns:mv="urn:schemas-microsoft-com:mac:vml" xmlns:mo="http://schemas.microsoft.com/office/mac/office/2008/main" xmlns=""/>
                             </a:ext>
                           </a:extLst>
                         </wps:spPr>
@@ -1229,8 +1487,8 @@
           </mc:Choice>
           <mc:Fallback>
             <w:pict>
-              <v:group id="Group 27" o:spid="_x0000_s1032" style="position:absolute;left:0;text-align:left;margin-left:-17.95pt;margin-top:234pt;width:486pt;height:3in;z-index:251661312" coordsize="6172200,2743200" o:gfxdata="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">
-                <v:shape id="Text Box 28" o:spid="_x0000_s1033" type="#_x0000_t202" style="position:absolute;width:6172200;height:2743200;visibility:visible;mso-wrap-style:square;v-text-anchor:top" o:gfxdata="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" fillcolor="white [3201]" strokecolor="black [3200]" strokeweight="2pt">
+              <v:group w14:anchorId="3DDFE650" id="Group 27" o:spid="_x0000_s1033" style="position:absolute;left:0;text-align:left;margin-left:-18pt;margin-top:234pt;width:486pt;height:3in;z-index:251661312" coordsize="61722,27432" o:gfxdata="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">
+                <v:shape id="Text Box 28" o:spid="_x0000_s1034" type="#_x0000_t202" style="position:absolute;width:61722;height:27432;visibility:visible;mso-wrap-style:square;v-text-anchor:top" o:gfxdata="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" fillcolor="white [3201]" strokecolor="black [3200]" strokeweight="2pt">
                   <v:textbox>
                     <w:txbxContent>
                       <w:p>
@@ -1316,7 +1574,7 @@
                     </w:txbxContent>
                   </v:textbox>
                 </v:shape>
-                <v:roundrect id="Rounded Rectangle 29" o:spid="_x0000_s1034" style="position:absolute;left:1371600;top:2219325;width:2628900;height:457200;visibility:visible;mso-wrap-style:square;v-text-anchor:middle" arcsize="21845f" o:gfxdata="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" fillcolor="white [3201]" strokecolor="black [3200]" strokeweight="2pt"/>
+                <v:roundrect id="Rounded Rectangle 29" o:spid="_x0000_s1035" style="position:absolute;left:13716;top:22193;width:26289;height:4572;visibility:visible;mso-wrap-style:square;v-text-anchor:middle" arcsize="21845f" o:gfxdata="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" fillcolor="white [3201]" strokecolor="black [3200]" strokeweight="2pt"/>
               </v:group>
             </w:pict>
           </mc:Fallback>
@@ -1369,7 +1627,7 @@
                           <a:ln/>
                           <a:extLst>
                             <a:ext uri="{C572A759-6A51-4108-AA02-DFA0A04FC94B}">
-                              <ma14:wrappingTextBoxFlag xmlns:ma14="http://schemas.microsoft.com/office/mac/drawingml/2011/main"/>
+                              <ma14:wrappingTextBoxFlag xmlns:ma14="http://schemas.microsoft.com/office/mac/drawingml/2011/main" xmlns:w="http://schemas.openxmlformats.org/wordprocessingml/2006/main" xmlns:w10="urn:schemas-microsoft-com:office:word" xmlns:v="urn:schemas-microsoft-com:vml" xmlns:o="urn:schemas-microsoft-com:office:office" xmlns:mv="urn:schemas-microsoft-com:mac:vml" xmlns:mo="http://schemas.microsoft.com/office/mac/office/2008/main" xmlns=""/>
                             </a:ext>
                           </a:extLst>
                         </wps:spPr>
@@ -1521,8 +1779,8 @@
           </mc:Choice>
           <mc:Fallback>
             <w:pict>
-              <v:group id="Group 30" o:spid="_x0000_s1035" style="position:absolute;left:0;text-align:left;margin-left:-17.95pt;margin-top:0;width:486pt;height:3in;z-index:251662336" coordsize="6172200,2743200" o:gfxdata="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">
-                <v:shape id="Text Box 31" o:spid="_x0000_s1036" type="#_x0000_t202" style="position:absolute;width:6172200;height:2743200;visibility:visible;mso-wrap-style:square;v-text-anchor:top" o:gfxdata="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" fillcolor="white [3201]" strokecolor="black [3200]" strokeweight="2pt">
+              <v:group w14:anchorId="2CCB1891" id="Group 30" o:spid="_x0000_s1036" style="position:absolute;left:0;text-align:left;margin-left:-18pt;margin-top:0;width:486pt;height:3in;z-index:251662336" coordsize="61722,27432" o:gfxdata="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">
+                <v:shape id="Text Box 31" o:spid="_x0000_s1037" type="#_x0000_t202" style="position:absolute;width:61722;height:27432;visibility:visible;mso-wrap-style:square;v-text-anchor:top" o:gfxdata="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" fillcolor="white [3201]" strokecolor="black [3200]" strokeweight="2pt">
                   <v:textbox>
                     <w:txbxContent>
                       <w:p>
@@ -1608,7 +1866,7 @@
                     </w:txbxContent>
                   </v:textbox>
                 </v:shape>
-                <v:roundrect id="Rounded Rectangle 32" o:spid="_x0000_s1037" style="position:absolute;left:1371600;top:2219325;width:2628900;height:457200;visibility:visible;mso-wrap-style:square;v-text-anchor:middle" arcsize="21845f" o:gfxdata="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" fillcolor="white [3201]" strokecolor="black [3200]" strokeweight="2pt"/>
+                <v:roundrect id="Rounded Rectangle 32" o:spid="_x0000_s1038" style="position:absolute;left:13716;top:22193;width:26289;height:4572;visibility:visible;mso-wrap-style:square;v-text-anchor:middle" arcsize="21845f" o:gfxdata="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" fillcolor="white [3201]" strokecolor="black [3200]" strokeweight="2pt"/>
               </v:group>
             </w:pict>
           </mc:Fallback>
@@ -2045,7 +2303,7 @@
                           <a:ln/>
                           <a:extLst>
                             <a:ext uri="{C572A759-6A51-4108-AA02-DFA0A04FC94B}">
-                              <ma14:wrappingTextBoxFlag xmlns:ma14="http://schemas.microsoft.com/office/mac/drawingml/2011/main"/>
+                              <ma14:wrappingTextBoxFlag xmlns:ma14="http://schemas.microsoft.com/office/mac/drawingml/2011/main" xmlns:w="http://schemas.openxmlformats.org/wordprocessingml/2006/main" xmlns:w10="urn:schemas-microsoft-com:office:word" xmlns:v="urn:schemas-microsoft-com:vml" xmlns:o="urn:schemas-microsoft-com:office:office" xmlns:mv="urn:schemas-microsoft-com:mac:vml" xmlns:mo="http://schemas.microsoft.com/office/mac/office/2008/main" xmlns=""/>
                             </a:ext>
                           </a:extLst>
                         </wps:spPr>
@@ -2197,8 +2455,8 @@
           </mc:Choice>
           <mc:Fallback>
             <w:pict>
-              <v:group id="Group 33" o:spid="_x0000_s1038" style="position:absolute;left:0;text-align:left;margin-left:-17.95pt;margin-top:450.05pt;width:486pt;height:3in;z-index:251663360" coordsize="6172200,2743200" o:gfxdata="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">
-                <v:shape id="Text Box 34" o:spid="_x0000_s1039" type="#_x0000_t202" style="position:absolute;width:6172200;height:2743200;visibility:visible;mso-wrap-style:square;v-text-anchor:top" o:gfxdata="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" fillcolor="white [3201]" strokecolor="black [3200]" strokeweight="2pt">
+              <v:group w14:anchorId="675BD9DE" id="Group 33" o:spid="_x0000_s1039" style="position:absolute;left:0;text-align:left;margin-left:-18pt;margin-top:450.05pt;width:486pt;height:3in;z-index:251663360" coordsize="61722,27432" o:gfxdata="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">
+                <v:shape id="Text Box 34" o:spid="_x0000_s1040" type="#_x0000_t202" style="position:absolute;width:61722;height:27432;visibility:visible;mso-wrap-style:square;v-text-anchor:top" o:gfxdata="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" fillcolor="white [3201]" strokecolor="black [3200]" strokeweight="2pt">
                   <v:textbox>
                     <w:txbxContent>
                       <w:p>
@@ -2284,7 +2542,7 @@
                     </w:txbxContent>
                   </v:textbox>
                 </v:shape>
-                <v:roundrect id="Rounded Rectangle 35" o:spid="_x0000_s1040" style="position:absolute;left:1371600;top:2219325;width:2628900;height:457200;visibility:visible;mso-wrap-style:square;v-text-anchor:middle" arcsize="21845f" o:gfxdata="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" fillcolor="white [3201]" strokecolor="black [3200]" strokeweight="2pt"/>
+                <v:roundrect id="Rounded Rectangle 35" o:spid="_x0000_s1041" style="position:absolute;left:13716;top:22193;width:26289;height:4572;visibility:visible;mso-wrap-style:square;v-text-anchor:middle" arcsize="21845f" o:gfxdata="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" fillcolor="white [3201]" strokecolor="black [3200]" strokeweight="2pt"/>
               </v:group>
             </w:pict>
           </mc:Fallback>
@@ -2337,7 +2595,7 @@
                           <a:ln/>
                           <a:extLst>
                             <a:ext uri="{C572A759-6A51-4108-AA02-DFA0A04FC94B}">
-                              <ma14:wrappingTextBoxFlag xmlns:ma14="http://schemas.microsoft.com/office/mac/drawingml/2011/main"/>
+                              <ma14:wrappingTextBoxFlag xmlns:ma14="http://schemas.microsoft.com/office/mac/drawingml/2011/main" xmlns:w="http://schemas.openxmlformats.org/wordprocessingml/2006/main" xmlns:w10="urn:schemas-microsoft-com:office:word" xmlns:v="urn:schemas-microsoft-com:vml" xmlns:o="urn:schemas-microsoft-com:office:office" xmlns:mv="urn:schemas-microsoft-com:mac:vml" xmlns:mo="http://schemas.microsoft.com/office/mac/office/2008/main" xmlns=""/>
                             </a:ext>
                           </a:extLst>
                         </wps:spPr>
@@ -2489,8 +2747,8 @@
           </mc:Choice>
           <mc:Fallback>
             <w:pict>
-              <v:group id="Group 36" o:spid="_x0000_s1041" style="position:absolute;left:0;text-align:left;margin-left:-17.95pt;margin-top:225pt;width:486pt;height:3in;z-index:251664384" coordsize="6172200,2743200" o:gfxdata="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">
-                <v:shape id="Text Box 37" o:spid="_x0000_s1042" type="#_x0000_t202" style="position:absolute;width:6172200;height:2743200;visibility:visible;mso-wrap-style:square;v-text-anchor:top" o:gfxdata="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" fillcolor="white [3201]" strokecolor="black [3200]" strokeweight="2pt">
+              <v:group w14:anchorId="0067B575" id="Group 36" o:spid="_x0000_s1042" style="position:absolute;left:0;text-align:left;margin-left:-18pt;margin-top:225pt;width:486pt;height:3in;z-index:251664384" coordsize="61722,27432" o:gfxdata="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">
+                <v:shape id="Text Box 37" o:spid="_x0000_s1043" type="#_x0000_t202" style="position:absolute;width:61722;height:27432;visibility:visible;mso-wrap-style:square;v-text-anchor:top" o:gfxdata="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" fillcolor="white [3201]" strokecolor="black [3200]" strokeweight="2pt">
                   <v:textbox>
                     <w:txbxContent>
                       <w:p>
@@ -2576,7 +2834,7 @@
                     </w:txbxContent>
                   </v:textbox>
                 </v:shape>
-                <v:roundrect id="Rounded Rectangle 38" o:spid="_x0000_s1043" style="position:absolute;left:1371600;top:2219325;width:2628900;height:457200;visibility:visible;mso-wrap-style:square;v-text-anchor:middle" arcsize="21845f" o:gfxdata="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" fillcolor="white [3201]" strokecolor="black [3200]" strokeweight="2pt"/>
+                <v:roundrect id="Rounded Rectangle 38" o:spid="_x0000_s1044" style="position:absolute;left:13716;top:22193;width:26289;height:4572;visibility:visible;mso-wrap-style:square;v-text-anchor:middle" arcsize="21845f" o:gfxdata="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" fillcolor="white [3201]" strokecolor="black [3200]" strokeweight="2pt"/>
               </v:group>
             </w:pict>
           </mc:Fallback>
@@ -2629,7 +2887,7 @@
                           <a:ln/>
                           <a:extLst>
                             <a:ext uri="{C572A759-6A51-4108-AA02-DFA0A04FC94B}">
-                              <ma14:wrappingTextBoxFlag xmlns:ma14="http://schemas.microsoft.com/office/mac/drawingml/2011/main"/>
+                              <ma14:wrappingTextBoxFlag xmlns:ma14="http://schemas.microsoft.com/office/mac/drawingml/2011/main" xmlns:w="http://schemas.openxmlformats.org/wordprocessingml/2006/main" xmlns:w10="urn:schemas-microsoft-com:office:word" xmlns:v="urn:schemas-microsoft-com:vml" xmlns:o="urn:schemas-microsoft-com:office:office" xmlns:mv="urn:schemas-microsoft-com:mac:vml" xmlns:mo="http://schemas.microsoft.com/office/mac/office/2008/main" xmlns=""/>
                             </a:ext>
                           </a:extLst>
                         </wps:spPr>
@@ -2781,8 +3039,8 @@
           </mc:Choice>
           <mc:Fallback>
             <w:pict>
-              <v:group id="Group 39" o:spid="_x0000_s1044" style="position:absolute;left:0;text-align:left;margin-left:-17.95pt;margin-top:0;width:486pt;height:3in;z-index:251665408" coordsize="6172200,2743200" o:gfxdata="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">
-                <v:shape id="Text Box 40" o:spid="_x0000_s1045" type="#_x0000_t202" style="position:absolute;width:6172200;height:2743200;visibility:visible;mso-wrap-style:square;v-text-anchor:top" o:gfxdata="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" fillcolor="white [3201]" strokecolor="black [3200]" strokeweight="2pt">
+              <v:group w14:anchorId="6A8AF368" id="Group 39" o:spid="_x0000_s1045" style="position:absolute;left:0;text-align:left;margin-left:-18pt;margin-top:0;width:486pt;height:3in;z-index:251665408" coordsize="61722,27432" o:gfxdata="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">
+                <v:shape id="Text Box 40" o:spid="_x0000_s1046" type="#_x0000_t202" style="position:absolute;width:61722;height:27432;visibility:visible;mso-wrap-style:square;v-text-anchor:top" o:gfxdata="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" fillcolor="white [3201]" strokecolor="black [3200]" strokeweight="2pt">
                   <v:textbox>
                     <w:txbxContent>
                       <w:p>
@@ -2868,7 +3126,7 @@
                     </w:txbxContent>
                   </v:textbox>
                 </v:shape>
-                <v:roundrect id="Rounded Rectangle 41" o:spid="_x0000_s1046" style="position:absolute;left:1371600;top:2219325;width:2628900;height:457200;visibility:visible;mso-wrap-style:square;v-text-anchor:middle" arcsize="21845f" o:gfxdata="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" fillcolor="white [3201]" strokecolor="black [3200]" strokeweight="2pt"/>
+                <v:roundrect id="Rounded Rectangle 41" o:spid="_x0000_s1047" style="position:absolute;left:13716;top:22193;width:26289;height:4572;visibility:visible;mso-wrap-style:square;v-text-anchor:middle" arcsize="21845f" o:gfxdata="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" fillcolor="white [3201]" strokecolor="black [3200]" strokeweight="2pt"/>
               </v:group>
             </w:pict>
           </mc:Fallback>
@@ -3124,8 +3382,8 @@
       </w:pPr>
     </w:p>
     <w:sectPr>
-      <w:headerReference w:type="default" r:id="rId8"/>
-      <w:footerReference w:type="default" r:id="rId9"/>
+      <w:headerReference w:type="default" r:id="rId10"/>
+      <w:footerReference w:type="default" r:id="rId11"/>
       <w:pgSz w:w="12240" w:h="15840"/>
       <w:pgMar w:top="1080" w:right="1800" w:bottom="1440" w:left="1800" w:header="720" w:footer="720" w:gutter="0"/>
       <w:cols w:space="720"/>
@@ -3135,7 +3393,7 @@
 </file>
 
 <file path=word/endnotes.xml><?xml version="1.0" encoding="utf-8"?>
-<w:endnotes xmlns:wpc="http://schemas.microsoft.com/office/word/2010/wordprocessingCanvas" xmlns:mo="http://schemas.microsoft.com/office/mac/office/2008/main" xmlns:mc="http://schemas.openxmlformats.org/markup-compatibility/2006" xmlns:mv="urn:schemas-microsoft-com:mac:vml" xmlns:o="urn:schemas-microsoft-com:office:office" xmlns:r="http://schemas.openxmlformats.org/officeDocument/2006/relationships" xmlns:m="http://schemas.openxmlformats.org/officeDocument/2006/math" xmlns:v="urn:schemas-microsoft-com:vml" xmlns:wp14="http://schemas.microsoft.com/office/word/2010/wordprocessingDrawing" xmlns:wp="http://schemas.openxmlformats.org/drawingml/2006/wordprocessingDrawing" xmlns:w10="urn:schemas-microsoft-com:office:word" xmlns:w="http://schemas.openxmlformats.org/wordprocessingml/2006/main" xmlns:w14="http://schemas.microsoft.com/office/word/2010/wordml" xmlns:wpg="http://schemas.microsoft.com/office/word/2010/wordprocessingGroup" xmlns:wpi="http://schemas.microsoft.com/office/word/2010/wordprocessingInk" xmlns:wne="http://schemas.microsoft.com/office/word/2006/wordml" xmlns:wps="http://schemas.microsoft.com/office/word/2010/wordprocessingShape" mc:Ignorable="w14 wp14">
+<w:endnotes xmlns:wpc="http://schemas.microsoft.com/office/word/2010/wordprocessingCanvas" xmlns:cx="http://schemas.microsoft.com/office/drawing/2014/chartex" xmlns:cx1="http://schemas.microsoft.com/office/drawing/2015/9/8/chartex" xmlns:cx2="http://schemas.microsoft.com/office/drawing/2015/10/21/chartex" xmlns:cx3="http://schemas.microsoft.com/office/drawing/2016/5/9/chartex" xmlns:cx4="http://schemas.microsoft.com/office/drawing/2016/5/10/chartex" xmlns:cx5="http://schemas.microsoft.com/office/drawing/2016/5/11/chartex" xmlns:cx6="http://schemas.microsoft.com/office/drawing/2016/5/12/chartex" xmlns:cx7="http://schemas.microsoft.com/office/drawing/2016/5/13/chartex" xmlns:cx8="http://schemas.microsoft.com/office/drawing/2016/5/14/chartex" xmlns:mc="http://schemas.openxmlformats.org/markup-compatibility/2006" xmlns:aink="http://schemas.microsoft.com/office/drawing/2016/ink" xmlns:am3d="http://schemas.microsoft.com/office/drawing/2017/model3d" xmlns:o="urn:schemas-microsoft-com:office:office" xmlns:r="http://schemas.openxmlformats.org/officeDocument/2006/relationships" xmlns:m="http://schemas.openxmlformats.org/officeDocument/2006/math" xmlns:v="urn:schemas-microsoft-com:vml" xmlns:wp14="http://schemas.microsoft.com/office/word/2010/wordprocessingDrawing" xmlns:wp="http://schemas.openxmlformats.org/drawingml/2006/wordprocessingDrawing" xmlns:w10="urn:schemas-microsoft-com:office:word" xmlns:w="http://schemas.openxmlformats.org/wordprocessingml/2006/main" xmlns:w14="http://schemas.microsoft.com/office/word/2010/wordml" xmlns:w15="http://schemas.microsoft.com/office/word/2012/wordml" xmlns:w16cid="http://schemas.microsoft.com/office/word/2016/wordml/cid" xmlns:w16se="http://schemas.microsoft.com/office/word/2015/wordml/symex" xmlns:wpg="http://schemas.microsoft.com/office/word/2010/wordprocessingGroup" xmlns:wpi="http://schemas.microsoft.com/office/word/2010/wordprocessingInk" xmlns:wne="http://schemas.microsoft.com/office/word/2006/wordml" xmlns:wps="http://schemas.microsoft.com/office/word/2010/wordprocessingShape" mc:Ignorable="w14 w15 w16se w16cid wp14">
   <w:endnote w:type="separator" w:id="-1">
     <w:p>
       <w:r>
@@ -3154,7 +3412,7 @@
 </file>
 
 <file path=word/footer1.xml><?xml version="1.0" encoding="utf-8"?>
-<w:ftr xmlns:wpc="http://schemas.microsoft.com/office/word/2010/wordprocessingCanvas" xmlns:mo="http://schemas.microsoft.com/office/mac/office/2008/main" xmlns:mc="http://schemas.openxmlformats.org/markup-compatibility/2006" xmlns:mv="urn:schemas-microsoft-com:mac:vml" xmlns:o="urn:schemas-microsoft-com:office:office" xmlns:r="http://schemas.openxmlformats.org/officeDocument/2006/relationships" xmlns:m="http://schemas.openxmlformats.org/officeDocument/2006/math" xmlns:v="urn:schemas-microsoft-com:vml" xmlns:wp14="http://schemas.microsoft.com/office/word/2010/wordprocessingDrawing" xmlns:wp="http://schemas.openxmlformats.org/drawingml/2006/wordprocessingDrawing" xmlns:w10="urn:schemas-microsoft-com:office:word" xmlns:w="http://schemas.openxmlformats.org/wordprocessingml/2006/main" xmlns:w14="http://schemas.microsoft.com/office/word/2010/wordml" xmlns:wpg="http://schemas.microsoft.com/office/word/2010/wordprocessingGroup" xmlns:wpi="http://schemas.microsoft.com/office/word/2010/wordprocessingInk" xmlns:wne="http://schemas.microsoft.com/office/word/2006/wordml" xmlns:wps="http://schemas.microsoft.com/office/word/2010/wordprocessingShape" mc:Ignorable="w14 wp14">
+<w:ftr xmlns:wpc="http://schemas.microsoft.com/office/word/2010/wordprocessingCanvas" xmlns:cx="http://schemas.microsoft.com/office/drawing/2014/chartex" xmlns:cx1="http://schemas.microsoft.com/office/drawing/2015/9/8/chartex" xmlns:cx2="http://schemas.microsoft.com/office/drawing/2015/10/21/chartex" xmlns:cx3="http://schemas.microsoft.com/office/drawing/2016/5/9/chartex" xmlns:cx4="http://schemas.microsoft.com/office/drawing/2016/5/10/chartex" xmlns:cx5="http://schemas.microsoft.com/office/drawing/2016/5/11/chartex" xmlns:cx6="http://schemas.microsoft.com/office/drawing/2016/5/12/chartex" xmlns:cx7="http://schemas.microsoft.com/office/drawing/2016/5/13/chartex" xmlns:cx8="http://schemas.microsoft.com/office/drawing/2016/5/14/chartex" xmlns:mc="http://schemas.openxmlformats.org/markup-compatibility/2006" xmlns:aink="http://schemas.microsoft.com/office/drawing/2016/ink" xmlns:am3d="http://schemas.microsoft.com/office/drawing/2017/model3d" xmlns:o="urn:schemas-microsoft-com:office:office" xmlns:r="http://schemas.openxmlformats.org/officeDocument/2006/relationships" xmlns:m="http://schemas.openxmlformats.org/officeDocument/2006/math" xmlns:v="urn:schemas-microsoft-com:vml" xmlns:wp14="http://schemas.microsoft.com/office/word/2010/wordprocessingDrawing" xmlns:wp="http://schemas.openxmlformats.org/drawingml/2006/wordprocessingDrawing" xmlns:w10="urn:schemas-microsoft-com:office:word" xmlns:w="http://schemas.openxmlformats.org/wordprocessingml/2006/main" xmlns:w14="http://schemas.microsoft.com/office/word/2010/wordml" xmlns:w15="http://schemas.microsoft.com/office/word/2012/wordml" xmlns:w16cid="http://schemas.microsoft.com/office/word/2016/wordml/cid" xmlns:w16se="http://schemas.microsoft.com/office/word/2015/wordml/symex" xmlns:wpg="http://schemas.microsoft.com/office/word/2010/wordprocessingGroup" xmlns:wpi="http://schemas.microsoft.com/office/word/2010/wordprocessingInk" xmlns:wne="http://schemas.microsoft.com/office/word/2006/wordml" xmlns:wps="http://schemas.microsoft.com/office/word/2010/wordprocessingShape" mc:Ignorable="w14 w15 w16se w16cid wp14">
   <w:p>
     <w:pPr>
       <w:pStyle w:val="Footer"/>
@@ -3321,7 +3579,7 @@
         </mc:Choice>
         <mc:Fallback>
           <w:pict>
-            <v:rect id="Rectangle 17" o:spid="_x0000_s1047" style="position:absolute;margin-left:18pt;margin-top:-7.9pt;width:270pt;height:36pt;z-index:251660288;visibility:visible;mso-wrap-style:square;mso-width-percent:0;mso-height-percent:0;mso-wrap-distance-left:9pt;mso-wrap-distance-top:0;mso-wrap-distance-right:9pt;mso-wrap-distance-bottom:0;mso-position-horizontal:absolute;mso-position-horizontal-relative:text;mso-position-vertical:absolute;mso-position-vertical-relative:text;mso-width-percent:0;mso-height-percent:0;mso-width-relative:margin;mso-height-relative:margin;v-text-anchor:middle" o:gfxdata="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" filled="f" stroked="f" strokeweight="2pt">
+            <v:rect w14:anchorId="6CCD0E22" id="Rectangle 17" o:spid="_x0000_s1048" style="position:absolute;margin-left:18pt;margin-top:-7.95pt;width:270pt;height:36pt;z-index:251660288;visibility:visible;mso-wrap-style:square;mso-width-percent:0;mso-height-percent:0;mso-wrap-distance-left:9pt;mso-wrap-distance-top:0;mso-wrap-distance-right:9pt;mso-wrap-distance-bottom:0;mso-position-horizontal:absolute;mso-position-horizontal-relative:text;mso-position-vertical:absolute;mso-position-vertical-relative:text;mso-width-percent:0;mso-height-percent:0;mso-width-relative:margin;mso-height-relative:margin;v-text-anchor:middle" o:gfxdata="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" filled="f" stroked="f" strokeweight="2pt">
               <v:textbox>
                 <w:txbxContent>
                   <w:p>
@@ -3488,7 +3746,7 @@
 </file>
 
 <file path=word/footnotes.xml><?xml version="1.0" encoding="utf-8"?>
-<w:footnotes xmlns:wpc="http://schemas.microsoft.com/office/word/2010/wordprocessingCanvas" xmlns:mo="http://schemas.microsoft.com/office/mac/office/2008/main" xmlns:mc="http://schemas.openxmlformats.org/markup-compatibility/2006" xmlns:mv="urn:schemas-microsoft-com:mac:vml" xmlns:o="urn:schemas-microsoft-com:office:office" xmlns:r="http://schemas.openxmlformats.org/officeDocument/2006/relationships" xmlns:m="http://schemas.openxmlformats.org/officeDocument/2006/math" xmlns:v="urn:schemas-microsoft-com:vml" xmlns:wp14="http://schemas.microsoft.com/office/word/2010/wordprocessingDrawing" xmlns:wp="http://schemas.openxmlformats.org/drawingml/2006/wordprocessingDrawing" xmlns:w10="urn:schemas-microsoft-com:office:word" xmlns:w="http://schemas.openxmlformats.org/wordprocessingml/2006/main" xmlns:w14="http://schemas.microsoft.com/office/word/2010/wordml" xmlns:wpg="http://schemas.microsoft.com/office/word/2010/wordprocessingGroup" xmlns:wpi="http://schemas.microsoft.com/office/word/2010/wordprocessingInk" xmlns:wne="http://schemas.microsoft.com/office/word/2006/wordml" xmlns:wps="http://schemas.microsoft.com/office/word/2010/wordprocessingShape" mc:Ignorable="w14 wp14">
+<w:footnotes xmlns:wpc="http://schemas.microsoft.com/office/word/2010/wordprocessingCanvas" xmlns:cx="http://schemas.microsoft.com/office/drawing/2014/chartex" xmlns:cx1="http://schemas.microsoft.com/office/drawing/2015/9/8/chartex" xmlns:cx2="http://schemas.microsoft.com/office/drawing/2015/10/21/chartex" xmlns:cx3="http://schemas.microsoft.com/office/drawing/2016/5/9/chartex" xmlns:cx4="http://schemas.microsoft.com/office/drawing/2016/5/10/chartex" xmlns:cx5="http://schemas.microsoft.com/office/drawing/2016/5/11/chartex" xmlns:cx6="http://schemas.microsoft.com/office/drawing/2016/5/12/chartex" xmlns:cx7="http://schemas.microsoft.com/office/drawing/2016/5/13/chartex" xmlns:cx8="http://schemas.microsoft.com/office/drawing/2016/5/14/chartex" xmlns:mc="http://schemas.openxmlformats.org/markup-compatibility/2006" xmlns:aink="http://schemas.microsoft.com/office/drawing/2016/ink" xmlns:am3d="http://schemas.microsoft.com/office/drawing/2017/model3d" xmlns:o="urn:schemas-microsoft-com:office:office" xmlns:r="http://schemas.openxmlformats.org/officeDocument/2006/relationships" xmlns:m="http://schemas.openxmlformats.org/officeDocument/2006/math" xmlns:v="urn:schemas-microsoft-com:vml" xmlns:wp14="http://schemas.microsoft.com/office/word/2010/wordprocessingDrawing" xmlns:wp="http://schemas.openxmlformats.org/drawingml/2006/wordprocessingDrawing" xmlns:w10="urn:schemas-microsoft-com:office:word" xmlns:w="http://schemas.openxmlformats.org/wordprocessingml/2006/main" xmlns:w14="http://schemas.microsoft.com/office/word/2010/wordml" xmlns:w15="http://schemas.microsoft.com/office/word/2012/wordml" xmlns:w16cid="http://schemas.microsoft.com/office/word/2016/wordml/cid" xmlns:w16se="http://schemas.microsoft.com/office/word/2015/wordml/symex" xmlns:wpg="http://schemas.microsoft.com/office/word/2010/wordprocessingGroup" xmlns:wpi="http://schemas.microsoft.com/office/word/2010/wordprocessingInk" xmlns:wne="http://schemas.microsoft.com/office/word/2006/wordml" xmlns:wps="http://schemas.microsoft.com/office/word/2010/wordprocessingShape" mc:Ignorable="w14 w15 w16se w16cid wp14">
   <w:footnote w:type="separator" w:id="-1">
     <w:p>
       <w:r>
@@ -3507,7 +3765,7 @@
 </file>
 
 <file path=word/header1.xml><?xml version="1.0" encoding="utf-8"?>
-<w:hdr xmlns:wpc="http://schemas.microsoft.com/office/word/2010/wordprocessingCanvas" xmlns:mo="http://schemas.microsoft.com/office/mac/office/2008/main" xmlns:mc="http://schemas.openxmlformats.org/markup-compatibility/2006" xmlns:mv="urn:schemas-microsoft-com:mac:vml" xmlns:o="urn:schemas-microsoft-com:office:office" xmlns:r="http://schemas.openxmlformats.org/officeDocument/2006/relationships" xmlns:m="http://schemas.openxmlformats.org/officeDocument/2006/math" xmlns:v="urn:schemas-microsoft-com:vml" xmlns:wp14="http://schemas.microsoft.com/office/word/2010/wordprocessingDrawing" xmlns:wp="http://schemas.openxmlformats.org/drawingml/2006/wordprocessingDrawing" xmlns:w10="urn:schemas-microsoft-com:office:word" xmlns:w="http://schemas.openxmlformats.org/wordprocessingml/2006/main" xmlns:w14="http://schemas.microsoft.com/office/word/2010/wordml" xmlns:wpg="http://schemas.microsoft.com/office/word/2010/wordprocessingGroup" xmlns:wpi="http://schemas.microsoft.com/office/word/2010/wordprocessingInk" xmlns:wne="http://schemas.microsoft.com/office/word/2006/wordml" xmlns:wps="http://schemas.microsoft.com/office/word/2010/wordprocessingShape" mc:Ignorable="w14 wp14">
+<w:hdr xmlns:wpc="http://schemas.microsoft.com/office/word/2010/wordprocessingCanvas" xmlns:cx="http://schemas.microsoft.com/office/drawing/2014/chartex" xmlns:cx1="http://schemas.microsoft.com/office/drawing/2015/9/8/chartex" xmlns:cx2="http://schemas.microsoft.com/office/drawing/2015/10/21/chartex" xmlns:cx3="http://schemas.microsoft.com/office/drawing/2016/5/9/chartex" xmlns:cx4="http://schemas.microsoft.com/office/drawing/2016/5/10/chartex" xmlns:cx5="http://schemas.microsoft.com/office/drawing/2016/5/11/chartex" xmlns:cx6="http://schemas.microsoft.com/office/drawing/2016/5/12/chartex" xmlns:cx7="http://schemas.microsoft.com/office/drawing/2016/5/13/chartex" xmlns:cx8="http://schemas.microsoft.com/office/drawing/2016/5/14/chartex" xmlns:mc="http://schemas.openxmlformats.org/markup-compatibility/2006" xmlns:aink="http://schemas.microsoft.com/office/drawing/2016/ink" xmlns:am3d="http://schemas.microsoft.com/office/drawing/2017/model3d" xmlns:o="urn:schemas-microsoft-com:office:office" xmlns:r="http://schemas.openxmlformats.org/officeDocument/2006/relationships" xmlns:m="http://schemas.openxmlformats.org/officeDocument/2006/math" xmlns:v="urn:schemas-microsoft-com:vml" xmlns:wp14="http://schemas.microsoft.com/office/word/2010/wordprocessingDrawing" xmlns:wp="http://schemas.openxmlformats.org/drawingml/2006/wordprocessingDrawing" xmlns:w10="urn:schemas-microsoft-com:office:word" xmlns:w="http://schemas.openxmlformats.org/wordprocessingml/2006/main" xmlns:w14="http://schemas.microsoft.com/office/word/2010/wordml" xmlns:w15="http://schemas.microsoft.com/office/word/2012/wordml" xmlns:w16cid="http://schemas.microsoft.com/office/word/2016/wordml/cid" xmlns:w16se="http://schemas.microsoft.com/office/word/2015/wordml/symex" xmlns:wpg="http://schemas.microsoft.com/office/word/2010/wordprocessingGroup" xmlns:wpi="http://schemas.microsoft.com/office/word/2010/wordprocessingInk" xmlns:wne="http://schemas.microsoft.com/office/word/2006/wordml" xmlns:wps="http://schemas.microsoft.com/office/word/2010/wordprocessingShape" mc:Ignorable="w14 w15 w16se w16cid wp14">
   <w:p>
     <w:pPr>
       <w:pStyle w:val="Header"/>
@@ -3527,8 +3785,8 @@
 </file>
 
 <file path=word/numbering.xml><?xml version="1.0" encoding="utf-8"?>
-<w:numbering xmlns:wpc="http://schemas.microsoft.com/office/word/2010/wordprocessingCanvas" xmlns:mo="http://schemas.microsoft.com/office/mac/office/2008/main" xmlns:mc="http://schemas.openxmlformats.org/markup-compatibility/2006" xmlns:mv="urn:schemas-microsoft-com:mac:vml" xmlns:o="urn:schemas-microsoft-com:office:office" xmlns:r="http://schemas.openxmlformats.org/officeDocument/2006/relationships" xmlns:m="http://schemas.openxmlformats.org/officeDocument/2006/math" xmlns:v="urn:schemas-microsoft-com:vml" xmlns:wp14="http://schemas.microsoft.com/office/word/2010/wordprocessingDrawing" xmlns:wp="http://schemas.openxmlformats.org/drawingml/2006/wordprocessingDrawing" xmlns:w10="urn:schemas-microsoft-com:office:word" xmlns:w="http://schemas.openxmlformats.org/wordprocessingml/2006/main" xmlns:w14="http://schemas.microsoft.com/office/word/2010/wordml" xmlns:wpg="http://schemas.microsoft.com/office/word/2010/wordprocessingGroup" xmlns:wpi="http://schemas.microsoft.com/office/word/2010/wordprocessingInk" xmlns:wne="http://schemas.microsoft.com/office/word/2006/wordml" xmlns:wps="http://schemas.microsoft.com/office/word/2010/wordprocessingShape" mc:Ignorable="w14 wp14">
-  <w:abstractNum w:abstractNumId="0">
+<w:numbering xmlns:wpc="http://schemas.microsoft.com/office/word/2010/wordprocessingCanvas" xmlns:cx="http://schemas.microsoft.com/office/drawing/2014/chartex" xmlns:cx1="http://schemas.microsoft.com/office/drawing/2015/9/8/chartex" xmlns:cx2="http://schemas.microsoft.com/office/drawing/2015/10/21/chartex" xmlns:cx3="http://schemas.microsoft.com/office/drawing/2016/5/9/chartex" xmlns:cx4="http://schemas.microsoft.com/office/drawing/2016/5/10/chartex" xmlns:cx5="http://schemas.microsoft.com/office/drawing/2016/5/11/chartex" xmlns:cx6="http://schemas.microsoft.com/office/drawing/2016/5/12/chartex" xmlns:cx7="http://schemas.microsoft.com/office/drawing/2016/5/13/chartex" xmlns:cx8="http://schemas.microsoft.com/office/drawing/2016/5/14/chartex" xmlns:mc="http://schemas.openxmlformats.org/markup-compatibility/2006" xmlns:aink="http://schemas.microsoft.com/office/drawing/2016/ink" xmlns:am3d="http://schemas.microsoft.com/office/drawing/2017/model3d" xmlns:o="urn:schemas-microsoft-com:office:office" xmlns:r="http://schemas.openxmlformats.org/officeDocument/2006/relationships" xmlns:m="http://schemas.openxmlformats.org/officeDocument/2006/math" xmlns:v="urn:schemas-microsoft-com:vml" xmlns:wp14="http://schemas.microsoft.com/office/word/2010/wordprocessingDrawing" xmlns:wp="http://schemas.openxmlformats.org/drawingml/2006/wordprocessingDrawing" xmlns:w10="urn:schemas-microsoft-com:office:word" xmlns:w="http://schemas.openxmlformats.org/wordprocessingml/2006/main" xmlns:w14="http://schemas.microsoft.com/office/word/2010/wordml" xmlns:w15="http://schemas.microsoft.com/office/word/2012/wordml" xmlns:w16cid="http://schemas.microsoft.com/office/word/2016/wordml/cid" xmlns:w16se="http://schemas.microsoft.com/office/word/2015/wordml/symex" xmlns:wpg="http://schemas.microsoft.com/office/word/2010/wordprocessingGroup" xmlns:wpi="http://schemas.microsoft.com/office/word/2010/wordprocessingInk" xmlns:wne="http://schemas.microsoft.com/office/word/2006/wordml" xmlns:wps="http://schemas.microsoft.com/office/word/2010/wordprocessingShape" mc:Ignorable="w14 w15 w16se w16cid wp14">
+  <w:abstractNum w:abstractNumId="0" w15:restartNumberingAfterBreak="0">
     <w:nsid w:val="090A74F0"/>
     <w:multiLevelType w:val="hybridMultilevel"/>
     <w:tmpl w:val="DFB25940"/>
@@ -3641,7 +3899,7 @@
       </w:rPr>
     </w:lvl>
   </w:abstractNum>
-  <w:abstractNum w:abstractNumId="1">
+  <w:abstractNum w:abstractNumId="1" w15:restartNumberingAfterBreak="0">
     <w:nsid w:val="54D77797"/>
     <w:multiLevelType w:val="hybridMultilevel"/>
     <w:tmpl w:val="4BE06134"/>
@@ -3754,7 +4012,7 @@
       </w:rPr>
     </w:lvl>
   </w:abstractNum>
-  <w:abstractNum w:abstractNumId="2">
+  <w:abstractNum w:abstractNumId="2" w15:restartNumberingAfterBreak="0">
     <w:nsid w:val="674F1C76"/>
     <w:multiLevelType w:val="hybridMultilevel"/>
     <w:tmpl w:val="18BAD6D4"/>
@@ -3867,7 +4125,7 @@
       </w:rPr>
     </w:lvl>
   </w:abstractNum>
-  <w:abstractNum w:abstractNumId="3">
+  <w:abstractNum w:abstractNumId="3" w15:restartNumberingAfterBreak="0">
     <w:nsid w:val="72A460FA"/>
     <w:multiLevelType w:val="hybridMultilevel"/>
     <w:tmpl w:val="2964484E"/>
@@ -3980,7 +4238,7 @@
       </w:rPr>
     </w:lvl>
   </w:abstractNum>
-  <w:abstractNum w:abstractNumId="4">
+  <w:abstractNum w:abstractNumId="4" w15:restartNumberingAfterBreak="0">
     <w:nsid w:val="781C2119"/>
     <w:multiLevelType w:val="hybridMultilevel"/>
     <w:tmpl w:val="C3D42B36"/>
@@ -4112,7 +4370,7 @@
 </file>
 
 <file path=word/styles.xml><?xml version="1.0" encoding="utf-8"?>
-<w:styles xmlns:mc="http://schemas.openxmlformats.org/markup-compatibility/2006" xmlns:r="http://schemas.openxmlformats.org/officeDocument/2006/relationships" xmlns:w="http://schemas.openxmlformats.org/wordprocessingml/2006/main" xmlns:w14="http://schemas.microsoft.com/office/word/2010/wordml" mc:Ignorable="w14">
+<w:styles xmlns:mc="http://schemas.openxmlformats.org/markup-compatibility/2006" xmlns:r="http://schemas.openxmlformats.org/officeDocument/2006/relationships" xmlns:w="http://schemas.openxmlformats.org/wordprocessingml/2006/main" xmlns:w14="http://schemas.microsoft.com/office/word/2010/wordml" xmlns:w15="http://schemas.microsoft.com/office/word/2012/wordml" xmlns:w16cid="http://schemas.microsoft.com/office/word/2016/wordml/cid" xmlns:w16se="http://schemas.microsoft.com/office/word/2015/wordml/symex" mc:Ignorable="w14 w15 w16se w16cid">
   <w:docDefaults>
     <w:rPrDefault>
       <w:rPr>
@@ -4128,144 +4386,377 @@
       </w:pPr>
     </w:pPrDefault>
   </w:docDefaults>
-  <w:latentStyles w:defLockedState="0" w:defUIPriority="99" w:defSemiHidden="1" w:defUnhideWhenUsed="1" w:defQFormat="0" w:count="276">
-    <w:lsdException w:name="Normal" w:semiHidden="0" w:uiPriority="0" w:unhideWhenUsed="0" w:qFormat="1"/>
-    <w:lsdException w:name="heading 1" w:semiHidden="0" w:uiPriority="9" w:unhideWhenUsed="0" w:qFormat="1"/>
-    <w:lsdException w:name="heading 2" w:uiPriority="9" w:qFormat="1"/>
-    <w:lsdException w:name="heading 3" w:uiPriority="9" w:qFormat="1"/>
-    <w:lsdException w:name="heading 4" w:uiPriority="9" w:qFormat="1"/>
-    <w:lsdException w:name="heading 5" w:uiPriority="9" w:qFormat="1"/>
-    <w:lsdException w:name="heading 6" w:uiPriority="9" w:qFormat="1"/>
-    <w:lsdException w:name="heading 7" w:uiPriority="9" w:qFormat="1"/>
-    <w:lsdException w:name="heading 8" w:uiPriority="9" w:qFormat="1"/>
-    <w:lsdException w:name="heading 9" w:uiPriority="9" w:qFormat="1"/>
-    <w:lsdException w:name="toc 1" w:uiPriority="39"/>
-    <w:lsdException w:name="toc 2" w:uiPriority="39"/>
-    <w:lsdException w:name="toc 3" w:uiPriority="39"/>
-    <w:lsdException w:name="toc 4" w:uiPriority="39"/>
-    <w:lsdException w:name="toc 5" w:uiPriority="39"/>
-    <w:lsdException w:name="toc 6" w:uiPriority="39"/>
-    <w:lsdException w:name="toc 7" w:uiPriority="39"/>
-    <w:lsdException w:name="toc 8" w:uiPriority="39"/>
-    <w:lsdException w:name="toc 9" w:uiPriority="39"/>
-    <w:lsdException w:name="caption" w:uiPriority="35" w:qFormat="1"/>
-    <w:lsdException w:name="Title" w:semiHidden="0" w:uiPriority="10" w:unhideWhenUsed="0" w:qFormat="1"/>
-    <w:lsdException w:name="Default Paragraph Font" w:uiPriority="1"/>
-    <w:lsdException w:name="Subtitle" w:semiHidden="0" w:uiPriority="11" w:unhideWhenUsed="0" w:qFormat="1"/>
-    <w:lsdException w:name="Strong" w:semiHidden="0" w:uiPriority="22" w:unhideWhenUsed="0" w:qFormat="1"/>
-    <w:lsdException w:name="Emphasis" w:semiHidden="0" w:uiPriority="20" w:unhideWhenUsed="0" w:qFormat="1"/>
-    <w:lsdException w:name="Table Grid" w:semiHidden="0" w:uiPriority="59" w:unhideWhenUsed="0"/>
-    <w:lsdException w:name="Placeholder Text" w:unhideWhenUsed="0"/>
-    <w:lsdException w:name="No Spacing" w:semiHidden="0" w:uiPriority="1" w:unhideWhenUsed="0" w:qFormat="1"/>
-    <w:lsdException w:name="Light Shading" w:semiHidden="0" w:uiPriority="60" w:unhideWhenUsed="0"/>
-    <w:lsdException w:name="Light List" w:semiHidden="0" w:uiPriority="61" w:unhideWhenUsed="0"/>
-    <w:lsdException w:name="Light Grid" w:semiHidden="0" w:uiPriority="62" w:unhideWhenUsed="0"/>
-    <w:lsdException w:name="Medium Shading 1" w:semiHidden="0" w:uiPriority="63" w:unhideWhenUsed="0"/>
-    <w:lsdException w:name="Medium Shading 2" w:semiHidden="0" w:uiPriority="64" w:unhideWhenUsed="0"/>
-    <w:lsdException w:name="Medium List 1" w:semiHidden="0" w:uiPriority="65" w:unhideWhenUsed="0"/>
-    <w:lsdException w:name="Medium List 2" w:semiHidden="0" w:uiPriority="66" w:unhideWhenUsed="0"/>
-    <w:lsdException w:name="Medium Grid 1" w:semiHidden="0" w:uiPriority="67" w:unhideWhenUsed="0"/>
-    <w:lsdException w:name="Medium Grid 2" w:semiHidden="0" w:uiPriority="68" w:unhideWhenUsed="0"/>
-    <w:lsdException w:name="Medium Grid 3" w:semiHidden="0" w:uiPriority="69" w:unhideWhenUsed="0"/>
-    <w:lsdException w:name="Dark List" w:semiHidden="0" w:uiPriority="70" w:unhideWhenUsed="0"/>
-    <w:lsdException w:name="Colorful Shading" w:semiHidden="0" w:uiPriority="71" w:unhideWhenUsed="0"/>
-    <w:lsdException w:name="Colorful List" w:semiHidden="0" w:uiPriority="72" w:unhideWhenUsed="0"/>
-    <w:lsdException w:name="Colorful Grid" w:semiHidden="0" w:uiPriority="73" w:unhideWhenUsed="0"/>
-    <w:lsdException w:name="Light Shading Accent 1" w:semiHidden="0" w:uiPriority="60" w:unhideWhenUsed="0"/>
-    <w:lsdException w:name="Light List Accent 1" w:semiHidden="0" w:uiPriority="61" w:unhideWhenUsed="0"/>
-    <w:lsdException w:name="Light Grid Accent 1" w:semiHidden="0" w:uiPriority="62" w:unhideWhenUsed="0"/>
-    <w:lsdException w:name="Medium Shading 1 Accent 1" w:semiHidden="0" w:uiPriority="63" w:unhideWhenUsed="0"/>
-    <w:lsdException w:name="Medium Shading 2 Accent 1" w:semiHidden="0" w:uiPriority="64" w:unhideWhenUsed="0"/>
-    <w:lsdException w:name="Medium List 1 Accent 1" w:semiHidden="0" w:uiPriority="65" w:unhideWhenUsed="0"/>
-    <w:lsdException w:name="Revision" w:unhideWhenUsed="0"/>
-    <w:lsdException w:name="List Paragraph" w:semiHidden="0" w:uiPriority="34" w:unhideWhenUsed="0" w:qFormat="1"/>
-    <w:lsdException w:name="Quote" w:semiHidden="0" w:uiPriority="29" w:unhideWhenUsed="0" w:qFormat="1"/>
-    <w:lsdException w:name="Intense Quote" w:semiHidden="0" w:uiPriority="30" w:unhideWhenUsed="0" w:qFormat="1"/>
-    <w:lsdException w:name="Medium List 2 Accent 1" w:semiHidden="0" w:uiPriority="66" w:unhideWhenUsed="0"/>
-    <w:lsdException w:name="Medium Grid 1 Accent 1" w:semiHidden="0" w:uiPriority="67" w:unhideWhenUsed="0"/>
-    <w:lsdException w:name="Medium Grid 2 Accent 1" w:semiHidden="0" w:uiPriority="68" w:unhideWhenUsed="0"/>
-    <w:lsdException w:name="Medium Grid 3 Accent 1" w:semiHidden="0" w:uiPriority="69" w:unhideWhenUsed="0"/>
-    <w:lsdException w:name="Dark List Accent 1" w:semiHidden="0" w:uiPriority="70" w:unhideWhenUsed="0"/>
-    <w:lsdException w:name="Colorful Shading Accent 1" w:semiHidden="0" w:uiPriority="71" w:unhideWhenUsed="0"/>
-    <w:lsdException w:name="Colorful List Accent 1" w:semiHidden="0" w:uiPriority="72" w:unhideWhenUsed="0"/>
-    <w:lsdException w:name="Colorful Grid Accent 1" w:semiHidden="0" w:uiPriority="73" w:unhideWhenUsed="0"/>
-    <w:lsdException w:name="Light Shading Accent 2" w:semiHidden="0" w:uiPriority="60" w:unhideWhenUsed="0"/>
-    <w:lsdException w:name="Light List Accent 2" w:semiHidden="0" w:uiPriority="61" w:unhideWhenUsed="0"/>
-    <w:lsdException w:name="Light Grid Accent 2" w:semiHidden="0" w:uiPriority="62" w:unhideWhenUsed="0"/>
-    <w:lsdException w:name="Medium Shading 1 Accent 2" w:semiHidden="0" w:uiPriority="63" w:unhideWhenUsed="0"/>
-    <w:lsdException w:name="Medium Shading 2 Accent 2" w:semiHidden="0" w:uiPriority="64" w:unhideWhenUsed="0"/>
-    <w:lsdException w:name="Medium List 1 Accent 2" w:semiHidden="0" w:uiPriority="65" w:unhideWhenUsed="0"/>
-    <w:lsdException w:name="Medium List 2 Accent 2" w:semiHidden="0" w:uiPriority="66" w:unhideWhenUsed="0"/>
-    <w:lsdException w:name="Medium Grid 1 Accent 2" w:semiHidden="0" w:uiPriority="67" w:unhideWhenUsed="0"/>
-    <w:lsdException w:name="Medium Grid 2 Accent 2" w:semiHidden="0" w:uiPriority="68" w:unhideWhenUsed="0"/>
-    <w:lsdException w:name="Medium Grid 3 Accent 2" w:semiHidden="0" w:uiPriority="69" w:unhideWhenUsed="0"/>
-    <w:lsdException w:name="Dark List Accent 2" w:semiHidden="0" w:uiPriority="70" w:unhideWhenUsed="0"/>
-    <w:lsdException w:name="Colorful Shading Accent 2" w:semiHidden="0" w:uiPriority="71" w:unhideWhenUsed="0"/>
-    <w:lsdException w:name="Colorful List Accent 2" w:semiHidden="0" w:uiPriority="72" w:unhideWhenUsed="0"/>
-    <w:lsdException w:name="Colorful Grid Accent 2" w:semiHidden="0" w:uiPriority="73" w:unhideWhenUsed="0"/>
-    <w:lsdException w:name="Light Shading Accent 3" w:semiHidden="0" w:uiPriority="60" w:unhideWhenUsed="0"/>
-    <w:lsdException w:name="Light List Accent 3" w:semiHidden="0" w:uiPriority="61" w:unhideWhenUsed="0"/>
-    <w:lsdException w:name="Light Grid Accent 3" w:semiHidden="0" w:uiPriority="62" w:unhideWhenUsed="0"/>
-    <w:lsdException w:name="Medium Shading 1 Accent 3" w:semiHidden="0" w:uiPriority="63" w:unhideWhenUsed="0"/>
-    <w:lsdException w:name="Medium Shading 2 Accent 3" w:semiHidden="0" w:uiPriority="64" w:unhideWhenUsed="0"/>
-    <w:lsdException w:name="Medium List 1 Accent 3" w:semiHidden="0" w:uiPriority="65" w:unhideWhenUsed="0"/>
-    <w:lsdException w:name="Medium List 2 Accent 3" w:semiHidden="0" w:uiPriority="66" w:unhideWhenUsed="0"/>
-    <w:lsdException w:name="Medium Grid 1 Accent 3" w:semiHidden="0" w:uiPriority="67" w:unhideWhenUsed="0"/>
-    <w:lsdException w:name="Medium Grid 2 Accent 3" w:semiHidden="0" w:uiPriority="68" w:unhideWhenUsed="0"/>
-    <w:lsdException w:name="Medium Grid 3 Accent 3" w:semiHidden="0" w:uiPriority="69" w:unhideWhenUsed="0"/>
-    <w:lsdException w:name="Dark List Accent 3" w:semiHidden="0" w:uiPriority="70" w:unhideWhenUsed="0"/>
-    <w:lsdException w:name="Colorful Shading Accent 3" w:semiHidden="0" w:uiPriority="71" w:unhideWhenUsed="0"/>
-    <w:lsdException w:name="Colorful List Accent 3" w:semiHidden="0" w:uiPriority="72" w:unhideWhenUsed="0"/>
-    <w:lsdException w:name="Colorful Grid Accent 3" w:semiHidden="0" w:uiPriority="73" w:unhideWhenUsed="0"/>
-    <w:lsdException w:name="Light Shading Accent 4" w:semiHidden="0" w:uiPriority="60" w:unhideWhenUsed="0"/>
-    <w:lsdException w:name="Light List Accent 4" w:semiHidden="0" w:uiPriority="61" w:unhideWhenUsed="0"/>
-    <w:lsdException w:name="Light Grid Accent 4" w:semiHidden="0" w:uiPriority="62" w:unhideWhenUsed="0"/>
-    <w:lsdException w:name="Medium Shading 1 Accent 4" w:semiHidden="0" w:uiPriority="63" w:unhideWhenUsed="0"/>
-    <w:lsdException w:name="Medium Shading 2 Accent 4" w:semiHidden="0" w:uiPriority="64" w:unhideWhenUsed="0"/>
-    <w:lsdException w:name="Medium List 1 Accent 4" w:semiHidden="0" w:uiPriority="65" w:unhideWhenUsed="0"/>
-    <w:lsdException w:name="Medium List 2 Accent 4" w:semiHidden="0" w:uiPriority="66" w:unhideWhenUsed="0"/>
-    <w:lsdException w:name="Medium Grid 1 Accent 4" w:semiHidden="0" w:uiPriority="67" w:unhideWhenUsed="0"/>
-    <w:lsdException w:name="Medium Grid 2 Accent 4" w:semiHidden="0" w:uiPriority="68" w:unhideWhenUsed="0"/>
-    <w:lsdException w:name="Medium Grid 3 Accent 4" w:semiHidden="0" w:uiPriority="69" w:unhideWhenUsed="0"/>
-    <w:lsdException w:name="Dark List Accent 4" w:semiHidden="0" w:uiPriority="70" w:unhideWhenUsed="0"/>
-    <w:lsdException w:name="Colorful Shading Accent 4" w:semiHidden="0" w:uiPriority="71" w:unhideWhenUsed="0"/>
-    <w:lsdException w:name="Colorful List Accent 4" w:semiHidden="0" w:uiPriority="72" w:unhideWhenUsed="0"/>
-    <w:lsdException w:name="Colorful Grid Accent 4" w:semiHidden="0" w:uiPriority="73" w:unhideWhenUsed="0"/>
-    <w:lsdException w:name="Light Shading Accent 5" w:semiHidden="0" w:uiPriority="60" w:unhideWhenUsed="0"/>
-    <w:lsdException w:name="Light List Accent 5" w:semiHidden="0" w:uiPriority="61" w:unhideWhenUsed="0"/>
-    <w:lsdException w:name="Light Grid Accent 5" w:semiHidden="0" w:uiPriority="62" w:unhideWhenUsed="0"/>
-    <w:lsdException w:name="Medium Shading 1 Accent 5" w:semiHidden="0" w:uiPriority="63" w:unhideWhenUsed="0"/>
-    <w:lsdException w:name="Medium Shading 2 Accent 5" w:semiHidden="0" w:uiPriority="64" w:unhideWhenUsed="0"/>
-    <w:lsdException w:name="Medium List 1 Accent 5" w:semiHidden="0" w:uiPriority="65" w:unhideWhenUsed="0"/>
-    <w:lsdException w:name="Medium List 2 Accent 5" w:semiHidden="0" w:uiPriority="66" w:unhideWhenUsed="0"/>
-    <w:lsdException w:name="Medium Grid 1 Accent 5" w:semiHidden="0" w:uiPriority="67" w:unhideWhenUsed="0"/>
-    <w:lsdException w:name="Medium Grid 2 Accent 5" w:semiHidden="0" w:uiPriority="68" w:unhideWhenUsed="0"/>
-    <w:lsdException w:name="Medium Grid 3 Accent 5" w:semiHidden="0" w:uiPriority="69" w:unhideWhenUsed="0"/>
-    <w:lsdException w:name="Dark List Accent 5" w:semiHidden="0" w:uiPriority="70" w:unhideWhenUsed="0"/>
-    <w:lsdException w:name="Colorful Shading Accent 5" w:semiHidden="0" w:uiPriority="71" w:unhideWhenUsed="0"/>
-    <w:lsdException w:name="Colorful List Accent 5" w:semiHidden="0" w:uiPriority="72" w:unhideWhenUsed="0"/>
-    <w:lsdException w:name="Colorful Grid Accent 5" w:semiHidden="0" w:uiPriority="73" w:unhideWhenUsed="0"/>
-    <w:lsdException w:name="Light Shading Accent 6" w:semiHidden="0" w:uiPriority="60" w:unhideWhenUsed="0"/>
-    <w:lsdException w:name="Light List Accent 6" w:semiHidden="0" w:uiPriority="61" w:unhideWhenUsed="0"/>
-    <w:lsdException w:name="Light Grid Accent 6" w:semiHidden="0" w:uiPriority="62" w:unhideWhenUsed="0"/>
-    <w:lsdException w:name="Medium Shading 1 Accent 6" w:semiHidden="0" w:uiPriority="63" w:unhideWhenUsed="0"/>
-    <w:lsdException w:name="Medium Shading 2 Accent 6" w:semiHidden="0" w:uiPriority="64" w:unhideWhenUsed="0"/>
-    <w:lsdException w:name="Medium List 1 Accent 6" w:semiHidden="0" w:uiPriority="65" w:unhideWhenUsed="0"/>
-    <w:lsdException w:name="Medium List 2 Accent 6" w:semiHidden="0" w:uiPriority="66" w:unhideWhenUsed="0"/>
-    <w:lsdException w:name="Medium Grid 1 Accent 6" w:semiHidden="0" w:uiPriority="67" w:unhideWhenUsed="0"/>
-    <w:lsdException w:name="Medium Grid 2 Accent 6" w:semiHidden="0" w:uiPriority="68" w:unhideWhenUsed="0"/>
-    <w:lsdException w:name="Medium Grid 3 Accent 6" w:semiHidden="0" w:uiPriority="69" w:unhideWhenUsed="0"/>
-    <w:lsdException w:name="Dark List Accent 6" w:semiHidden="0" w:uiPriority="70" w:unhideWhenUsed="0"/>
-    <w:lsdException w:name="Colorful Shading Accent 6" w:semiHidden="0" w:uiPriority="71" w:unhideWhenUsed="0"/>
-    <w:lsdException w:name="Colorful List Accent 6" w:semiHidden="0" w:uiPriority="72" w:unhideWhenUsed="0"/>
-    <w:lsdException w:name="Colorful Grid Accent 6" w:semiHidden="0" w:uiPriority="73" w:unhideWhenUsed="0"/>
-    <w:lsdException w:name="Subtle Emphasis" w:semiHidden="0" w:uiPriority="19" w:unhideWhenUsed="0" w:qFormat="1"/>
-    <w:lsdException w:name="Intense Emphasis" w:semiHidden="0" w:uiPriority="21" w:unhideWhenUsed="0" w:qFormat="1"/>
-    <w:lsdException w:name="Subtle Reference" w:semiHidden="0" w:uiPriority="31" w:unhideWhenUsed="0" w:qFormat="1"/>
-    <w:lsdException w:name="Intense Reference" w:semiHidden="0" w:uiPriority="32" w:unhideWhenUsed="0" w:qFormat="1"/>
-    <w:lsdException w:name="Book Title" w:semiHidden="0" w:uiPriority="33" w:unhideWhenUsed="0" w:qFormat="1"/>
-    <w:lsdException w:name="Bibliography" w:uiPriority="37"/>
-    <w:lsdException w:name="TOC Heading" w:uiPriority="39" w:qFormat="1"/>
+  <w:latentStyles w:defLockedState="0" w:defUIPriority="99" w:defSemiHidden="0" w:defUnhideWhenUsed="0" w:defQFormat="0" w:count="375">
+    <w:lsdException w:name="Normal" w:uiPriority="0" w:qFormat="1"/>
+    <w:lsdException w:name="heading 1" w:uiPriority="9" w:qFormat="1"/>
+    <w:lsdException w:name="heading 2" w:semiHidden="1" w:uiPriority="9" w:unhideWhenUsed="1" w:qFormat="1"/>
+    <w:lsdException w:name="heading 3" w:semiHidden="1" w:uiPriority="9" w:unhideWhenUsed="1" w:qFormat="1"/>
+    <w:lsdException w:name="heading 4" w:semiHidden="1" w:uiPriority="9" w:unhideWhenUsed="1" w:qFormat="1"/>
+    <w:lsdException w:name="heading 5" w:semiHidden="1" w:uiPriority="9" w:unhideWhenUsed="1" w:qFormat="1"/>
+    <w:lsdException w:name="heading 6" w:semiHidden="1" w:uiPriority="9" w:unhideWhenUsed="1" w:qFormat="1"/>
+    <w:lsdException w:name="heading 7" w:semiHidden="1" w:uiPriority="9" w:unhideWhenUsed="1" w:qFormat="1"/>
+    <w:lsdException w:name="heading 8" w:semiHidden="1" w:uiPriority="9" w:unhideWhenUsed="1" w:qFormat="1"/>
+    <w:lsdException w:name="heading 9" w:semiHidden="1" w:uiPriority="9" w:unhideWhenUsed="1" w:qFormat="1"/>
+    <w:lsdException w:name="index 1" w:semiHidden="1" w:unhideWhenUsed="1"/>
+    <w:lsdException w:name="index 2" w:semiHidden="1" w:unhideWhenUsed="1"/>
+    <w:lsdException w:name="index 3" w:semiHidden="1" w:unhideWhenUsed="1"/>
+    <w:lsdException w:name="index 4" w:semiHidden="1" w:unhideWhenUsed="1"/>
+    <w:lsdException w:name="index 5" w:semiHidden="1" w:unhideWhenUsed="1"/>
+    <w:lsdException w:name="index 6" w:semiHidden="1" w:unhideWhenUsed="1"/>
+    <w:lsdException w:name="index 7" w:semiHidden="1" w:unhideWhenUsed="1"/>
+    <w:lsdException w:name="index 8" w:semiHidden="1" w:unhideWhenUsed="1"/>
+    <w:lsdException w:name="index 9" w:semiHidden="1" w:unhideWhenUsed="1"/>
+    <w:lsdException w:name="toc 1" w:semiHidden="1" w:uiPriority="39" w:unhideWhenUsed="1"/>
+    <w:lsdException w:name="toc 2" w:semiHidden="1" w:uiPriority="39" w:unhideWhenUsed="1"/>
+    <w:lsdException w:name="toc 3" w:semiHidden="1" w:uiPriority="39" w:unhideWhenUsed="1"/>
+    <w:lsdException w:name="toc 4" w:semiHidden="1" w:uiPriority="39" w:unhideWhenUsed="1"/>
+    <w:lsdException w:name="toc 5" w:semiHidden="1" w:uiPriority="39" w:unhideWhenUsed="1"/>
+    <w:lsdException w:name="toc 6" w:semiHidden="1" w:uiPriority="39" w:unhideWhenUsed="1"/>
+    <w:lsdException w:name="toc 7" w:semiHidden="1" w:uiPriority="39" w:unhideWhenUsed="1"/>
+    <w:lsdException w:name="toc 8" w:semiHidden="1" w:uiPriority="39" w:unhideWhenUsed="1"/>
+    <w:lsdException w:name="toc 9" w:semiHidden="1" w:uiPriority="39" w:unhideWhenUsed="1"/>
+    <w:lsdException w:name="Normal Indent" w:semiHidden="1" w:unhideWhenUsed="1"/>
+    <w:lsdException w:name="footnote text" w:semiHidden="1" w:unhideWhenUsed="1"/>
+    <w:lsdException w:name="annotation text" w:semiHidden="1" w:unhideWhenUsed="1"/>
+    <w:lsdException w:name="header" w:semiHidden="1" w:unhideWhenUsed="1"/>
+    <w:lsdException w:name="footer" w:semiHidden="1" w:unhideWhenUsed="1"/>
+    <w:lsdException w:name="index heading" w:semiHidden="1" w:unhideWhenUsed="1"/>
+    <w:lsdException w:name="caption" w:semiHidden="1" w:uiPriority="35" w:unhideWhenUsed="1" w:qFormat="1"/>
+    <w:lsdException w:name="table of figures" w:semiHidden="1" w:unhideWhenUsed="1"/>
+    <w:lsdException w:name="envelope address" w:semiHidden="1" w:unhideWhenUsed="1"/>
+    <w:lsdException w:name="envelope return" w:semiHidden="1" w:unhideWhenUsed="1"/>
+    <w:lsdException w:name="footnote reference" w:semiHidden="1" w:unhideWhenUsed="1"/>
+    <w:lsdException w:name="annotation reference" w:semiHidden="1" w:unhideWhenUsed="1"/>
+    <w:lsdException w:name="line number" w:semiHidden="1" w:unhideWhenUsed="1"/>
+    <w:lsdException w:name="page number" w:semiHidden="1" w:unhideWhenUsed="1"/>
+    <w:lsdException w:name="endnote reference" w:semiHidden="1" w:unhideWhenUsed="1"/>
+    <w:lsdException w:name="endnote text" w:semiHidden="1" w:unhideWhenUsed="1"/>
+    <w:lsdException w:name="table of authorities" w:semiHidden="1" w:unhideWhenUsed="1"/>
+    <w:lsdException w:name="macro" w:semiHidden="1" w:unhideWhenUsed="1"/>
+    <w:lsdException w:name="toa heading" w:semiHidden="1" w:unhideWhenUsed="1"/>
+    <w:lsdException w:name="List" w:semiHidden="1" w:unhideWhenUsed="1"/>
+    <w:lsdException w:name="List Bullet" w:semiHidden="1" w:unhideWhenUsed="1"/>
+    <w:lsdException w:name="List Number" w:semiHidden="1" w:unhideWhenUsed="1"/>
+    <w:lsdException w:name="List 2" w:semiHidden="1" w:unhideWhenUsed="1"/>
+    <w:lsdException w:name="List 3" w:semiHidden="1" w:unhideWhenUsed="1"/>
+    <w:lsdException w:name="List 4" w:semiHidden="1" w:unhideWhenUsed="1"/>
+    <w:lsdException w:name="List 5" w:semiHidden="1" w:unhideWhenUsed="1"/>
+    <w:lsdException w:name="List Bullet 2" w:semiHidden="1" w:unhideWhenUsed="1"/>
+    <w:lsdException w:name="List Bullet 3" w:semiHidden="1" w:unhideWhenUsed="1"/>
+    <w:lsdException w:name="List Bullet 4" w:semiHidden="1" w:unhideWhenUsed="1"/>
+    <w:lsdException w:name="List Bullet 5" w:semiHidden="1" w:unhideWhenUsed="1"/>
+    <w:lsdException w:name="List Number 2" w:semiHidden="1" w:unhideWhenUsed="1"/>
+    <w:lsdException w:name="List Number 3" w:semiHidden="1" w:unhideWhenUsed="1"/>
+    <w:lsdException w:name="List Number 4" w:semiHidden="1" w:unhideWhenUsed="1"/>
+    <w:lsdException w:name="List Number 5" w:semiHidden="1" w:unhideWhenUsed="1"/>
+    <w:lsdException w:name="Title" w:uiPriority="10" w:qFormat="1"/>
+    <w:lsdException w:name="Closing" w:semiHidden="1" w:unhideWhenUsed="1"/>
+    <w:lsdException w:name="Signature" w:semiHidden="1" w:unhideWhenUsed="1"/>
+    <w:lsdException w:name="Default Paragraph Font" w:semiHidden="1" w:uiPriority="1" w:unhideWhenUsed="1"/>
+    <w:lsdException w:name="Body Text" w:semiHidden="1" w:unhideWhenUsed="1"/>
+    <w:lsdException w:name="Body Text Indent" w:semiHidden="1" w:unhideWhenUsed="1"/>
+    <w:lsdException w:name="List Continue" w:semiHidden="1" w:unhideWhenUsed="1"/>
+    <w:lsdException w:name="List Continue 2" w:semiHidden="1" w:unhideWhenUsed="1"/>
+    <w:lsdException w:name="List Continue 3" w:semiHidden="1" w:unhideWhenUsed="1"/>
+    <w:lsdException w:name="List Continue 4" w:semiHidden="1" w:unhideWhenUsed="1"/>
+    <w:lsdException w:name="List Continue 5" w:semiHidden="1" w:unhideWhenUsed="1"/>
+    <w:lsdException w:name="Message Header" w:semiHidden="1" w:unhideWhenUsed="1"/>
+    <w:lsdException w:name="Subtitle" w:uiPriority="11" w:qFormat="1"/>
+    <w:lsdException w:name="Salutation" w:semiHidden="1" w:unhideWhenUsed="1"/>
+    <w:lsdException w:name="Date" w:semiHidden="1" w:unhideWhenUsed="1"/>
+    <w:lsdException w:name="Body Text First Indent" w:semiHidden="1" w:unhideWhenUsed="1"/>
+    <w:lsdException w:name="Body Text First Indent 2" w:semiHidden="1" w:unhideWhenUsed="1"/>
+    <w:lsdException w:name="Note Heading" w:semiHidden="1" w:unhideWhenUsed="1"/>
+    <w:lsdException w:name="Body Text 2" w:semiHidden="1" w:unhideWhenUsed="1"/>
+    <w:lsdException w:name="Body Text 3" w:semiHidden="1" w:unhideWhenUsed="1"/>
+    <w:lsdException w:name="Body Text Indent 2" w:semiHidden="1" w:unhideWhenUsed="1"/>
+    <w:lsdException w:name="Body Text Indent 3" w:semiHidden="1" w:unhideWhenUsed="1"/>
+    <w:lsdException w:name="Block Text" w:semiHidden="1" w:unhideWhenUsed="1"/>
+    <w:lsdException w:name="Hyperlink" w:semiHidden="1" w:unhideWhenUsed="1"/>
+    <w:lsdException w:name="FollowedHyperlink" w:semiHidden="1" w:unhideWhenUsed="1"/>
+    <w:lsdException w:name="Strong" w:uiPriority="22" w:qFormat="1"/>
+    <w:lsdException w:name="Emphasis" w:uiPriority="20" w:qFormat="1"/>
+    <w:lsdException w:name="Document Map" w:semiHidden="1" w:unhideWhenUsed="1"/>
+    <w:lsdException w:name="Plain Text" w:semiHidden="1" w:unhideWhenUsed="1"/>
+    <w:lsdException w:name="E-mail Signature" w:semiHidden="1" w:unhideWhenUsed="1"/>
+    <w:lsdException w:name="HTML Top of Form" w:semiHidden="1" w:unhideWhenUsed="1"/>
+    <w:lsdException w:name="HTML Bottom of Form" w:semiHidden="1" w:unhideWhenUsed="1"/>
+    <w:lsdException w:name="Normal (Web)" w:semiHidden="1" w:unhideWhenUsed="1"/>
+    <w:lsdException w:name="HTML Acronym" w:semiHidden="1" w:unhideWhenUsed="1"/>
+    <w:lsdException w:name="HTML Address" w:semiHidden="1" w:unhideWhenUsed="1"/>
+    <w:lsdException w:name="HTML Cite" w:semiHidden="1" w:unhideWhenUsed="1"/>
+    <w:lsdException w:name="HTML Code" w:semiHidden="1" w:unhideWhenUsed="1"/>
+    <w:lsdException w:name="HTML Definition" w:semiHidden="1" w:unhideWhenUsed="1"/>
+    <w:lsdException w:name="HTML Keyboard" w:semiHidden="1" w:unhideWhenUsed="1"/>
+    <w:lsdException w:name="HTML Preformatted" w:semiHidden="1" w:unhideWhenUsed="1"/>
+    <w:lsdException w:name="HTML Sample" w:semiHidden="1" w:unhideWhenUsed="1"/>
+    <w:lsdException w:name="HTML Typewriter" w:semiHidden="1" w:unhideWhenUsed="1"/>
+    <w:lsdException w:name="HTML Variable" w:semiHidden="1" w:unhideWhenUsed="1"/>
+    <w:lsdException w:name="Normal Table" w:semiHidden="1" w:unhideWhenUsed="1"/>
+    <w:lsdException w:name="annotation subject" w:semiHidden="1" w:unhideWhenUsed="1"/>
+    <w:lsdException w:name="No List" w:semiHidden="1" w:unhideWhenUsed="1"/>
+    <w:lsdException w:name="Outline List 1" w:semiHidden="1" w:unhideWhenUsed="1"/>
+    <w:lsdException w:name="Outline List 2" w:semiHidden="1" w:unhideWhenUsed="1"/>
+    <w:lsdException w:name="Outline List 3" w:semiHidden="1" w:unhideWhenUsed="1"/>
+    <w:lsdException w:name="Table Simple 1" w:semiHidden="1" w:unhideWhenUsed="1"/>
+    <w:lsdException w:name="Table Simple 2" w:semiHidden="1" w:unhideWhenUsed="1"/>
+    <w:lsdException w:name="Table Simple 3" w:semiHidden="1" w:unhideWhenUsed="1"/>
+    <w:lsdException w:name="Table Classic 1" w:semiHidden="1" w:unhideWhenUsed="1"/>
+    <w:lsdException w:name="Table Classic 2" w:semiHidden="1" w:unhideWhenUsed="1"/>
+    <w:lsdException w:name="Table Classic 3" w:semiHidden="1" w:unhideWhenUsed="1"/>
+    <w:lsdException w:name="Table Classic 4" w:semiHidden="1" w:unhideWhenUsed="1"/>
+    <w:lsdException w:name="Table Colorful 1" w:semiHidden="1" w:unhideWhenUsed="1"/>
+    <w:lsdException w:name="Table Colorful 2" w:semiHidden="1" w:unhideWhenUsed="1"/>
+    <w:lsdException w:name="Table Colorful 3" w:semiHidden="1" w:unhideWhenUsed="1"/>
+    <w:lsdException w:name="Table Columns 1" w:semiHidden="1" w:unhideWhenUsed="1"/>
+    <w:lsdException w:name="Table Columns 2" w:semiHidden="1" w:unhideWhenUsed="1"/>
+    <w:lsdException w:name="Table Columns 3" w:semiHidden="1" w:unhideWhenUsed="1"/>
+    <w:lsdException w:name="Table Columns 4" w:semiHidden="1" w:unhideWhenUsed="1"/>
+    <w:lsdException w:name="Table Columns 5" w:semiHidden="1" w:unhideWhenUsed="1"/>
+    <w:lsdException w:name="Table Grid 1" w:semiHidden="1" w:unhideWhenUsed="1"/>
+    <w:lsdException w:name="Table Grid 2" w:semiHidden="1" w:unhideWhenUsed="1"/>
+    <w:lsdException w:name="Table Grid 3" w:semiHidden="1" w:unhideWhenUsed="1"/>
+    <w:lsdException w:name="Table Grid 4" w:semiHidden="1" w:unhideWhenUsed="1"/>
+    <w:lsdException w:name="Table Grid 5" w:semiHidden="1" w:unhideWhenUsed="1"/>
+    <w:lsdException w:name="Table Grid 6" w:semiHidden="1" w:unhideWhenUsed="1"/>
+    <w:lsdException w:name="Table Grid 7" w:semiHidden="1" w:unhideWhenUsed="1"/>
+    <w:lsdException w:name="Table Grid 8" w:semiHidden="1" w:unhideWhenUsed="1"/>
+    <w:lsdException w:name="Table List 1" w:semiHidden="1" w:unhideWhenUsed="1"/>
+    <w:lsdException w:name="Table List 2" w:semiHidden="1" w:unhideWhenUsed="1"/>
+    <w:lsdException w:name="Table List 3" w:semiHidden="1" w:unhideWhenUsed="1"/>
+    <w:lsdException w:name="Table List 4" w:semiHidden="1" w:unhideWhenUsed="1"/>
+    <w:lsdException w:name="Table List 5" w:semiHidden="1" w:unhideWhenUsed="1"/>
+    <w:lsdException w:name="Table List 6" w:semiHidden="1" w:unhideWhenUsed="1"/>
+    <w:lsdException w:name="Table List 7" w:semiHidden="1" w:unhideWhenUsed="1"/>
+    <w:lsdException w:name="Table List 8" w:semiHidden="1" w:unhideWhenUsed="1"/>
+    <w:lsdException w:name="Table 3D effects 1" w:semiHidden="1" w:unhideWhenUsed="1"/>
+    <w:lsdException w:name="Table 3D effects 2" w:semiHidden="1" w:unhideWhenUsed="1"/>
+    <w:lsdException w:name="Table 3D effects 3" w:semiHidden="1" w:unhideWhenUsed="1"/>
+    <w:lsdException w:name="Table Contemporary" w:semiHidden="1" w:unhideWhenUsed="1"/>
+    <w:lsdException w:name="Table Elegant" w:semiHidden="1" w:unhideWhenUsed="1"/>
+    <w:lsdException w:name="Table Professional" w:semiHidden="1" w:unhideWhenUsed="1"/>
+    <w:lsdException w:name="Table Subtle 1" w:semiHidden="1" w:unhideWhenUsed="1"/>
+    <w:lsdException w:name="Table Subtle 2" w:semiHidden="1" w:unhideWhenUsed="1"/>
+    <w:lsdException w:name="Table Web 1" w:semiHidden="1" w:unhideWhenUsed="1"/>
+    <w:lsdException w:name="Table Web 2" w:semiHidden="1" w:unhideWhenUsed="1"/>
+    <w:lsdException w:name="Table Web 3" w:semiHidden="1" w:unhideWhenUsed="1"/>
+    <w:lsdException w:name="Balloon Text" w:semiHidden="1" w:unhideWhenUsed="1"/>
+    <w:lsdException w:name="Table Grid" w:uiPriority="59"/>
+    <w:lsdException w:name="Table Theme" w:semiHidden="1" w:unhideWhenUsed="1"/>
+    <w:lsdException w:name="Placeholder Text" w:semiHidden="1"/>
+    <w:lsdException w:name="No Spacing" w:uiPriority="1" w:qFormat="1"/>
+    <w:lsdException w:name="Light Shading" w:uiPriority="60"/>
+    <w:lsdException w:name="Light List" w:uiPriority="61"/>
+    <w:lsdException w:name="Light Grid" w:uiPriority="62"/>
+    <w:lsdException w:name="Medium Shading 1" w:uiPriority="63"/>
+    <w:lsdException w:name="Medium Shading 2" w:uiPriority="64"/>
+    <w:lsdException w:name="Medium List 1" w:uiPriority="65"/>
+    <w:lsdException w:name="Medium List 2" w:uiPriority="66"/>
+    <w:lsdException w:name="Medium Grid 1" w:uiPriority="67"/>
+    <w:lsdException w:name="Medium Grid 2" w:uiPriority="68"/>
+    <w:lsdException w:name="Medium Grid 3" w:uiPriority="69"/>
+    <w:lsdException w:name="Dark List" w:uiPriority="70"/>
+    <w:lsdException w:name="Colorful Shading" w:uiPriority="71"/>
+    <w:lsdException w:name="Colorful List" w:uiPriority="72"/>
+    <w:lsdException w:name="Colorful Grid" w:uiPriority="73"/>
+    <w:lsdException w:name="Light Shading Accent 1" w:uiPriority="60"/>
+    <w:lsdException w:name="Light List Accent 1" w:uiPriority="61"/>
+    <w:lsdException w:name="Light Grid Accent 1" w:uiPriority="62"/>
+    <w:lsdException w:name="Medium Shading 1 Accent 1" w:uiPriority="63"/>
+    <w:lsdException w:name="Medium Shading 2 Accent 1" w:uiPriority="64"/>
+    <w:lsdException w:name="Medium List 1 Accent 1" w:uiPriority="65"/>
+    <w:lsdException w:name="Revision" w:semiHidden="1"/>
+    <w:lsdException w:name="List Paragraph" w:uiPriority="34" w:qFormat="1"/>
+    <w:lsdException w:name="Quote" w:uiPriority="29" w:qFormat="1"/>
+    <w:lsdException w:name="Intense Quote" w:uiPriority="30" w:qFormat="1"/>
+    <w:lsdException w:name="Medium List 2 Accent 1" w:uiPriority="66"/>
+    <w:lsdException w:name="Medium Grid 1 Accent 1" w:uiPriority="67"/>
+    <w:lsdException w:name="Medium Grid 2 Accent 1" w:uiPriority="68"/>
+    <w:lsdException w:name="Medium Grid 3 Accent 1" w:uiPriority="69"/>
+    <w:lsdException w:name="Dark List Accent 1" w:uiPriority="70"/>
+    <w:lsdException w:name="Colorful Shading Accent 1" w:uiPriority="71"/>
+    <w:lsdException w:name="Colorful List Accent 1" w:uiPriority="72"/>
+    <w:lsdException w:name="Colorful Grid Accent 1" w:uiPriority="73"/>
+    <w:lsdException w:name="Light Shading Accent 2" w:uiPriority="60"/>
+    <w:lsdException w:name="Light List Accent 2" w:uiPriority="61"/>
+    <w:lsdException w:name="Light Grid Accent 2" w:uiPriority="62"/>
+    <w:lsdException w:name="Medium Shading 1 Accent 2" w:uiPriority="63"/>
+    <w:lsdException w:name="Medium Shading 2 Accent 2" w:uiPriority="64"/>
+    <w:lsdException w:name="Medium List 1 Accent 2" w:uiPriority="65"/>
+    <w:lsdException w:name="Medium List 2 Accent 2" w:uiPriority="66"/>
+    <w:lsdException w:name="Medium Grid 1 Accent 2" w:uiPriority="67"/>
+    <w:lsdException w:name="Medium Grid 2 Accent 2" w:uiPriority="68"/>
+    <w:lsdException w:name="Medium Grid 3 Accent 2" w:uiPriority="69"/>
+    <w:lsdException w:name="Dark List Accent 2" w:uiPriority="70"/>
+    <w:lsdException w:name="Colorful Shading Accent 2" w:uiPriority="71"/>
+    <w:lsdException w:name="Colorful List Accent 2" w:uiPriority="72"/>
+    <w:lsdException w:name="Colorful Grid Accent 2" w:uiPriority="73"/>
+    <w:lsdException w:name="Light Shading Accent 3" w:uiPriority="60"/>
+    <w:lsdException w:name="Light List Accent 3" w:uiPriority="61"/>
+    <w:lsdException w:name="Light Grid Accent 3" w:uiPriority="62"/>
+    <w:lsdException w:name="Medium Shading 1 Accent 3" w:uiPriority="63"/>
+    <w:lsdException w:name="Medium Shading 2 Accent 3" w:uiPriority="64"/>
+    <w:lsdException w:name="Medium List 1 Accent 3" w:uiPriority="65"/>
+    <w:lsdException w:name="Medium List 2 Accent 3" w:uiPriority="66"/>
+    <w:lsdException w:name="Medium Grid 1 Accent 3" w:uiPriority="67"/>
+    <w:lsdException w:name="Medium Grid 2 Accent 3" w:uiPriority="68"/>
+    <w:lsdException w:name="Medium Grid 3 Accent 3" w:uiPriority="69"/>
+    <w:lsdException w:name="Dark List Accent 3" w:uiPriority="70"/>
+    <w:lsdException w:name="Colorful Shading Accent 3" w:uiPriority="71"/>
+    <w:lsdException w:name="Colorful List Accent 3" w:uiPriority="72"/>
+    <w:lsdException w:name="Colorful Grid Accent 3" w:uiPriority="73"/>
+    <w:lsdException w:name="Light Shading Accent 4" w:uiPriority="60"/>
+    <w:lsdException w:name="Light List Accent 4" w:uiPriority="61"/>
+    <w:lsdException w:name="Light Grid Accent 4" w:uiPriority="62"/>
+    <w:lsdException w:name="Medium Shading 1 Accent 4" w:uiPriority="63"/>
+    <w:lsdException w:name="Medium Shading 2 Accent 4" w:uiPriority="64"/>
+    <w:lsdException w:name="Medium List 1 Accent 4" w:uiPriority="65"/>
+    <w:lsdException w:name="Medium List 2 Accent 4" w:uiPriority="66"/>
+    <w:lsdException w:name="Medium Grid 1 Accent 4" w:uiPriority="67"/>
+    <w:lsdException w:name="Medium Grid 2 Accent 4" w:uiPriority="68"/>
+    <w:lsdException w:name="Medium Grid 3 Accent 4" w:uiPriority="69"/>
+    <w:lsdException w:name="Dark List Accent 4" w:uiPriority="70"/>
+    <w:lsdException w:name="Colorful Shading Accent 4" w:uiPriority="71"/>
+    <w:lsdException w:name="Colorful List Accent 4" w:uiPriority="72"/>
+    <w:lsdException w:name="Colorful Grid Accent 4" w:uiPriority="73"/>
+    <w:lsdException w:name="Light Shading Accent 5" w:uiPriority="60"/>
+    <w:lsdException w:name="Light List Accent 5" w:uiPriority="61"/>
+    <w:lsdException w:name="Light Grid Accent 5" w:uiPriority="62"/>
+    <w:lsdException w:name="Medium Shading 1 Accent 5" w:uiPriority="63"/>
+    <w:lsdException w:name="Medium Shading 2 Accent 5" w:uiPriority="64"/>
+    <w:lsdException w:name="Medium List 1 Accent 5" w:uiPriority="65"/>
+    <w:lsdException w:name="Medium List 2 Accent 5" w:uiPriority="66"/>
+    <w:lsdException w:name="Medium Grid 1 Accent 5" w:uiPriority="67"/>
+    <w:lsdException w:name="Medium Grid 2 Accent 5" w:uiPriority="68"/>
+    <w:lsdException w:name="Medium Grid 3 Accent 5" w:uiPriority="69"/>
+    <w:lsdException w:name="Dark List Accent 5" w:uiPriority="70"/>
+    <w:lsdException w:name="Colorful Shading Accent 5" w:uiPriority="71"/>
+    <w:lsdException w:name="Colorful List Accent 5" w:uiPriority="72"/>
+    <w:lsdException w:name="Colorful Grid Accent 5" w:uiPriority="73"/>
+    <w:lsdException w:name="Light Shading Accent 6" w:uiPriority="60"/>
+    <w:lsdException w:name="Light List Accent 6" w:uiPriority="61"/>
+    <w:lsdException w:name="Light Grid Accent 6" w:uiPriority="62"/>
+    <w:lsdException w:name="Medium Shading 1 Accent 6" w:uiPriority="63"/>
+    <w:lsdException w:name="Medium Shading 2 Accent 6" w:uiPriority="64"/>
+    <w:lsdException w:name="Medium List 1 Accent 6" w:uiPriority="65"/>
+    <w:lsdException w:name="Medium List 2 Accent 6" w:uiPriority="66"/>
+    <w:lsdException w:name="Medium Grid 1 Accent 6" w:uiPriority="67"/>
+    <w:lsdException w:name="Medium Grid 2 Accent 6" w:uiPriority="68"/>
+    <w:lsdException w:name="Medium Grid 3 Accent 6" w:uiPriority="69"/>
+    <w:lsdException w:name="Dark List Accent 6" w:uiPriority="70"/>
+    <w:lsdException w:name="Colorful Shading Accent 6" w:uiPriority="71"/>
+    <w:lsdException w:name="Colorful List Accent 6" w:uiPriority="72"/>
+    <w:lsdException w:name="Colorful Grid Accent 6" w:uiPriority="73"/>
+    <w:lsdException w:name="Subtle Emphasis" w:uiPriority="19" w:qFormat="1"/>
+    <w:lsdException w:name="Intense Emphasis" w:uiPriority="21" w:qFormat="1"/>
+    <w:lsdException w:name="Subtle Reference" w:uiPriority="31" w:qFormat="1"/>
+    <w:lsdException w:name="Intense Reference" w:uiPriority="32" w:qFormat="1"/>
+    <w:lsdException w:name="Book Title" w:uiPriority="33" w:qFormat="1"/>
+    <w:lsdException w:name="Bibliography" w:semiHidden="1" w:uiPriority="37" w:unhideWhenUsed="1"/>
+    <w:lsdException w:name="TOC Heading" w:semiHidden="1" w:uiPriority="39" w:unhideWhenUsed="1" w:qFormat="1"/>
+    <w:lsdException w:name="Grid Table Light" w:semiHidden="1" w:unhideWhenUsed="1"/>
+    <w:lsdException w:name="Grid Table 1 Light" w:semiHidden="1" w:unhideWhenUsed="1"/>
+    <w:lsdException w:name="Grid Table 2" w:semiHidden="1" w:unhideWhenUsed="1"/>
+    <w:lsdException w:name="Grid Table 3" w:semiHidden="1" w:unhideWhenUsed="1"/>
+    <w:lsdException w:name="Grid Table 4" w:uiPriority="49"/>
+    <w:lsdException w:name="Grid Table 5 Dark" w:uiPriority="50"/>
+    <w:lsdException w:name="Grid Table 6 Colorful" w:uiPriority="51"/>
+    <w:lsdException w:name="Grid Table 7 Colorful" w:uiPriority="52"/>
+    <w:lsdException w:name="Grid Table 1 Light Accent 1" w:uiPriority="46"/>
+    <w:lsdException w:name="Grid Table 2 Accent 1" w:uiPriority="47"/>
+    <w:lsdException w:name="Grid Table 3 Accent 1" w:uiPriority="48"/>
+    <w:lsdException w:name="Grid Table 4 Accent 1" w:uiPriority="49"/>
+    <w:lsdException w:name="Grid Table 5 Dark Accent 1" w:uiPriority="50"/>
+    <w:lsdException w:name="Grid Table 6 Colorful Accent 1" w:uiPriority="51"/>
+    <w:lsdException w:name="Grid Table 7 Colorful Accent 1" w:uiPriority="52"/>
+    <w:lsdException w:name="Grid Table 1 Light Accent 2" w:uiPriority="46"/>
+    <w:lsdException w:name="Grid Table 2 Accent 2" w:uiPriority="47"/>
+    <w:lsdException w:name="Grid Table 3 Accent 2" w:uiPriority="48"/>
+    <w:lsdException w:name="Grid Table 4 Accent 2" w:uiPriority="49"/>
+    <w:lsdException w:name="Grid Table 5 Dark Accent 2" w:uiPriority="50"/>
+    <w:lsdException w:name="Grid Table 6 Colorful Accent 2" w:uiPriority="51"/>
+    <w:lsdException w:name="Grid Table 7 Colorful Accent 2" w:uiPriority="52"/>
+    <w:lsdException w:name="Grid Table 1 Light Accent 3" w:uiPriority="46"/>
+    <w:lsdException w:name="Grid Table 2 Accent 3" w:uiPriority="47"/>
+    <w:lsdException w:name="Grid Table 3 Accent 3" w:uiPriority="48"/>
+    <w:lsdException w:name="Grid Table 4 Accent 3" w:uiPriority="49"/>
+    <w:lsdException w:name="Grid Table 5 Dark Accent 3" w:uiPriority="50"/>
+    <w:lsdException w:name="Grid Table 6 Colorful Accent 3" w:uiPriority="51"/>
+    <w:lsdException w:name="Grid Table 7 Colorful Accent 3" w:uiPriority="52"/>
+    <w:lsdException w:name="Grid Table 1 Light Accent 4" w:uiPriority="46"/>
+    <w:lsdException w:name="Grid Table 2 Accent 4" w:uiPriority="47"/>
+    <w:lsdException w:name="Grid Table 3 Accent 4" w:uiPriority="48"/>
+    <w:lsdException w:name="Grid Table 4 Accent 4" w:uiPriority="49"/>
+    <w:lsdException w:name="Grid Table 5 Dark Accent 4" w:uiPriority="50"/>
+    <w:lsdException w:name="Grid Table 6 Colorful Accent 4" w:uiPriority="51"/>
+    <w:lsdException w:name="Grid Table 7 Colorful Accent 4" w:uiPriority="52"/>
+    <w:lsdException w:name="Grid Table 1 Light Accent 5" w:uiPriority="46"/>
+    <w:lsdException w:name="Grid Table 2 Accent 5" w:uiPriority="47"/>
+    <w:lsdException w:name="Grid Table 3 Accent 5" w:uiPriority="48"/>
+    <w:lsdException w:name="Grid Table 4 Accent 5" w:uiPriority="49"/>
+    <w:lsdException w:name="Grid Table 5 Dark Accent 5" w:uiPriority="50"/>
+    <w:lsdException w:name="Grid Table 6 Colorful Accent 5" w:uiPriority="51"/>
+    <w:lsdException w:name="Grid Table 7 Colorful Accent 5" w:uiPriority="52"/>
+    <w:lsdException w:name="Grid Table 1 Light Accent 6" w:uiPriority="46"/>
+    <w:lsdException w:name="Grid Table 2 Accent 6" w:uiPriority="47"/>
+    <w:lsdException w:name="Grid Table 3 Accent 6" w:uiPriority="48"/>
+    <w:lsdException w:name="Grid Table 4 Accent 6" w:uiPriority="49"/>
+    <w:lsdException w:name="Grid Table 5 Dark Accent 6" w:uiPriority="50"/>
+    <w:lsdException w:name="Grid Table 6 Colorful Accent 6" w:uiPriority="51"/>
+    <w:lsdException w:name="Grid Table 7 Colorful Accent 6" w:uiPriority="52"/>
+    <w:lsdException w:name="List Table 1 Light" w:uiPriority="46"/>
+    <w:lsdException w:name="List Table 2" w:uiPriority="47"/>
+    <w:lsdException w:name="List Table 3" w:uiPriority="48"/>
+    <w:lsdException w:name="List Table 4" w:uiPriority="49"/>
+    <w:lsdException w:name="List Table 5 Dark" w:uiPriority="50"/>
+    <w:lsdException w:name="List Table 6 Colorful" w:uiPriority="51"/>
+    <w:lsdException w:name="List Table 7 Colorful" w:uiPriority="52"/>
+    <w:lsdException w:name="List Table 1 Light Accent 1" w:uiPriority="46"/>
+    <w:lsdException w:name="List Table 2 Accent 1" w:uiPriority="47"/>
+    <w:lsdException w:name="List Table 3 Accent 1" w:uiPriority="48"/>
+    <w:lsdException w:name="List Table 4 Accent 1" w:uiPriority="49"/>
+    <w:lsdException w:name="List Table 5 Dark Accent 1" w:uiPriority="50"/>
+    <w:lsdException w:name="List Table 6 Colorful Accent 1" w:uiPriority="51"/>
+    <w:lsdException w:name="List Table 7 Colorful Accent 1" w:uiPriority="52"/>
+    <w:lsdException w:name="List Table 1 Light Accent 2" w:uiPriority="46"/>
+    <w:lsdException w:name="List Table 2 Accent 2" w:uiPriority="47"/>
+    <w:lsdException w:name="List Table 3 Accent 2" w:uiPriority="48"/>
+    <w:lsdException w:name="List Table 4 Accent 2" w:uiPriority="49"/>
+    <w:lsdException w:name="List Table 5 Dark Accent 2" w:uiPriority="50"/>
+    <w:lsdException w:name="List Table 6 Colorful Accent 2" w:uiPriority="51"/>
+    <w:lsdException w:name="List Table 7 Colorful Accent 2" w:uiPriority="52"/>
+    <w:lsdException w:name="List Table 1 Light Accent 3" w:uiPriority="46"/>
+    <w:lsdException w:name="List Table 2 Accent 3" w:uiPriority="47"/>
+    <w:lsdException w:name="List Table 3 Accent 3" w:uiPriority="48"/>
+    <w:lsdException w:name="List Table 4 Accent 3" w:uiPriority="49"/>
+    <w:lsdException w:name="List Table 5 Dark Accent 3" w:uiPriority="50"/>
+    <w:lsdException w:name="List Table 6 Colorful Accent 3" w:uiPriority="51"/>
+    <w:lsdException w:name="List Table 7 Colorful Accent 3" w:uiPriority="52"/>
+    <w:lsdException w:name="List Table 1 Light Accent 4" w:uiPriority="46"/>
+    <w:lsdException w:name="List Table 2 Accent 4" w:uiPriority="47"/>
+    <w:lsdException w:name="List Table 3 Accent 4" w:uiPriority="48"/>
+    <w:lsdException w:name="List Table 4 Accent 4" w:uiPriority="49"/>
+    <w:lsdException w:name="List Table 5 Dark Accent 4" w:uiPriority="50"/>
+    <w:lsdException w:name="List Table 6 Colorful Accent 4" w:uiPriority="51"/>
+    <w:lsdException w:name="List Table 7 Colorful Accent 4" w:uiPriority="52"/>
+    <w:lsdException w:name="List Table 1 Light Accent 5" w:uiPriority="46"/>
+    <w:lsdException w:name="List Table 2 Accent 5" w:uiPriority="47"/>
+    <w:lsdException w:name="List Table 3 Accent 5" w:uiPriority="48"/>
+    <w:lsdException w:name="List Table 4 Accent 5" w:uiPriority="49"/>
+    <w:lsdException w:name="List Table 5 Dark Accent 5" w:uiPriority="50"/>
+    <w:lsdException w:name="List Table 6 Colorful Accent 5" w:uiPriority="51"/>
+    <w:lsdException w:name="List Table 7 Colorful Accent 5" w:uiPriority="52"/>
+    <w:lsdException w:name="List Table 1 Light Accent 6" w:uiPriority="46"/>
+    <w:lsdException w:name="List Table 2 Accent 6" w:uiPriority="47"/>
+    <w:lsdException w:name="List Table 3 Accent 6" w:uiPriority="48"/>
+    <w:lsdException w:name="List Table 4 Accent 6" w:uiPriority="49"/>
+    <w:lsdException w:name="List Table 5 Dark Accent 6" w:uiPriority="50"/>
+    <w:lsdException w:name="List Table 6 Colorful Accent 6" w:uiPriority="51"/>
+    <w:lsdException w:name="List Table 7 Colorful Accent 6" w:uiPriority="52"/>
+    <w:lsdException w:name="Mention" w:semiHidden="1" w:unhideWhenUsed="1"/>
+    <w:lsdException w:name="Smart Hyperlink" w:semiHidden="1" w:unhideWhenUsed="1"/>
+    <w:lsdException w:name="Hashtag" w:semiHidden="1" w:unhideWhenUsed="1"/>
+    <w:lsdException w:name="Unresolved Mention" w:semiHidden="1" w:unhideWhenUsed="1"/>
   </w:latentStyles>
   <w:style w:type="paragraph" w:default="1" w:styleId="Normal">
     <w:name w:val="Normal"/>
@@ -4275,258 +4766,7 @@
       <w:spacing w:after="0"/>
     </w:pPr>
     <w:rPr>
-      <w:rFonts w:ascii="Abadi MT Condensed Light" w:eastAsia="ＭＳ 明朝" w:hAnsi="Abadi MT Condensed Light" w:cs="Times New Roman"/>
-      <w:lang w:eastAsia="en-US"/>
-    </w:rPr>
-  </w:style>
-  <w:style w:type="character" w:default="1" w:styleId="DefaultParagraphFont">
-    <w:name w:val="Default Paragraph Font"/>
-    <w:uiPriority w:val="1"/>
-    <w:semiHidden/>
-    <w:unhideWhenUsed/>
-  </w:style>
-  <w:style w:type="table" w:default="1" w:styleId="TableNormal">
-    <w:name w:val="Normal Table"/>
-    <w:uiPriority w:val="99"/>
-    <w:semiHidden/>
-    <w:unhideWhenUsed/>
-    <w:tblPr>
-      <w:tblInd w:w="0" w:type="dxa"/>
-      <w:tblCellMar>
-        <w:top w:w="0" w:type="dxa"/>
-        <w:left w:w="108" w:type="dxa"/>
-        <w:bottom w:w="0" w:type="dxa"/>
-        <w:right w:w="108" w:type="dxa"/>
-      </w:tblCellMar>
-    </w:tblPr>
-  </w:style>
-  <w:style w:type="numbering" w:default="1" w:styleId="NoList">
-    <w:name w:val="No List"/>
-    <w:uiPriority w:val="99"/>
-    <w:semiHidden/>
-    <w:unhideWhenUsed/>
-  </w:style>
-  <w:style w:type="paragraph" w:styleId="Header">
-    <w:name w:val="header"/>
-    <w:basedOn w:val="Normal"/>
-    <w:link w:val="HeaderChar"/>
-    <w:uiPriority w:val="99"/>
-    <w:unhideWhenUsed/>
-    <w:rsid w:val="004F2EEB"/>
-    <w:pPr>
-      <w:tabs>
-        <w:tab w:val="center" w:pos="4320"/>
-        <w:tab w:val="right" w:pos="8640"/>
-      </w:tabs>
-    </w:pPr>
-  </w:style>
-  <w:style w:type="character" w:customStyle="1" w:styleId="HeaderChar">
-    <w:name w:val="Header Char"/>
-    <w:basedOn w:val="DefaultParagraphFont"/>
-    <w:link w:val="Header"/>
-    <w:uiPriority w:val="99"/>
-    <w:rsid w:val="004F2EEB"/>
-  </w:style>
-  <w:style w:type="paragraph" w:styleId="Footer">
-    <w:name w:val="footer"/>
-    <w:basedOn w:val="Normal"/>
-    <w:link w:val="FooterChar"/>
-    <w:uiPriority w:val="99"/>
-    <w:unhideWhenUsed/>
-    <w:rsid w:val="004F2EEB"/>
-    <w:pPr>
-      <w:tabs>
-        <w:tab w:val="center" w:pos="4320"/>
-        <w:tab w:val="right" w:pos="8640"/>
-      </w:tabs>
-    </w:pPr>
-  </w:style>
-  <w:style w:type="character" w:customStyle="1" w:styleId="FooterChar">
-    <w:name w:val="Footer Char"/>
-    <w:basedOn w:val="DefaultParagraphFont"/>
-    <w:link w:val="Footer"/>
-    <w:uiPriority w:val="99"/>
-    <w:rsid w:val="004F2EEB"/>
-  </w:style>
-  <w:style w:type="paragraph" w:styleId="ListParagraph">
-    <w:name w:val="List Paragraph"/>
-    <w:basedOn w:val="Normal"/>
-    <w:uiPriority w:val="34"/>
-    <w:qFormat/>
-    <w:rsid w:val="00C52589"/>
-    <w:pPr>
-      <w:ind w:left="720"/>
-      <w:contextualSpacing/>
-    </w:pPr>
-  </w:style>
-</w:styles>
-</file>
-
-<file path=word/stylesWithEffects.xml><?xml version="1.0" encoding="utf-8"?>
-<w:styles xmlns:wpc="http://schemas.microsoft.com/office/word/2010/wordprocessingCanvas" xmlns:mo="http://schemas.microsoft.com/office/mac/office/2008/main" xmlns:mc="http://schemas.openxmlformats.org/markup-compatibility/2006" xmlns:mv="urn:schemas-microsoft-com:mac:vml" xmlns:o="urn:schemas-microsoft-com:office:office" xmlns:r="http://schemas.openxmlformats.org/officeDocument/2006/relationships" xmlns:m="http://schemas.openxmlformats.org/officeDocument/2006/math" xmlns:v="urn:schemas-microsoft-com:vml" xmlns:wp14="http://schemas.microsoft.com/office/word/2010/wordprocessingDrawing" xmlns:wp="http://schemas.openxmlformats.org/drawingml/2006/wordprocessingDrawing" xmlns:w10="urn:schemas-microsoft-com:office:word" xmlns:w="http://schemas.openxmlformats.org/wordprocessingml/2006/main" xmlns:w14="http://schemas.microsoft.com/office/word/2010/wordml" xmlns:wpg="http://schemas.microsoft.com/office/word/2010/wordprocessingGroup" xmlns:wpi="http://schemas.microsoft.com/office/word/2010/wordprocessingInk" xmlns:wne="http://schemas.microsoft.com/office/word/2006/wordml" xmlns:wps="http://schemas.microsoft.com/office/word/2010/wordprocessingShape" mc:Ignorable="w14 wp14">
-  <w:docDefaults>
-    <w:rPrDefault>
-      <w:rPr>
-        <w:rFonts w:asciiTheme="minorHAnsi" w:eastAsiaTheme="minorEastAsia" w:hAnsiTheme="minorHAnsi" w:cstheme="minorBidi"/>
-        <w:sz w:val="24"/>
-        <w:szCs w:val="24"/>
-        <w:lang w:val="en-US" w:eastAsia="ja-JP" w:bidi="ar-SA"/>
-      </w:rPr>
-    </w:rPrDefault>
-    <w:pPrDefault>
-      <w:pPr>
-        <w:spacing w:after="200"/>
-      </w:pPr>
-    </w:pPrDefault>
-  </w:docDefaults>
-  <w:latentStyles w:defLockedState="0" w:defUIPriority="99" w:defSemiHidden="1" w:defUnhideWhenUsed="1" w:defQFormat="0" w:count="276">
-    <w:lsdException w:name="Normal" w:semiHidden="0" w:uiPriority="0" w:unhideWhenUsed="0" w:qFormat="1"/>
-    <w:lsdException w:name="heading 1" w:semiHidden="0" w:uiPriority="9" w:unhideWhenUsed="0" w:qFormat="1"/>
-    <w:lsdException w:name="heading 2" w:uiPriority="9" w:qFormat="1"/>
-    <w:lsdException w:name="heading 3" w:uiPriority="9" w:qFormat="1"/>
-    <w:lsdException w:name="heading 4" w:uiPriority="9" w:qFormat="1"/>
-    <w:lsdException w:name="heading 5" w:uiPriority="9" w:qFormat="1"/>
-    <w:lsdException w:name="heading 6" w:uiPriority="9" w:qFormat="1"/>
-    <w:lsdException w:name="heading 7" w:uiPriority="9" w:qFormat="1"/>
-    <w:lsdException w:name="heading 8" w:uiPriority="9" w:qFormat="1"/>
-    <w:lsdException w:name="heading 9" w:uiPriority="9" w:qFormat="1"/>
-    <w:lsdException w:name="toc 1" w:uiPriority="39"/>
-    <w:lsdException w:name="toc 2" w:uiPriority="39"/>
-    <w:lsdException w:name="toc 3" w:uiPriority="39"/>
-    <w:lsdException w:name="toc 4" w:uiPriority="39"/>
-    <w:lsdException w:name="toc 5" w:uiPriority="39"/>
-    <w:lsdException w:name="toc 6" w:uiPriority="39"/>
-    <w:lsdException w:name="toc 7" w:uiPriority="39"/>
-    <w:lsdException w:name="toc 8" w:uiPriority="39"/>
-    <w:lsdException w:name="toc 9" w:uiPriority="39"/>
-    <w:lsdException w:name="caption" w:uiPriority="35" w:qFormat="1"/>
-    <w:lsdException w:name="Title" w:semiHidden="0" w:uiPriority="10" w:unhideWhenUsed="0" w:qFormat="1"/>
-    <w:lsdException w:name="Default Paragraph Font" w:uiPriority="1"/>
-    <w:lsdException w:name="Subtitle" w:semiHidden="0" w:uiPriority="11" w:unhideWhenUsed="0" w:qFormat="1"/>
-    <w:lsdException w:name="Strong" w:semiHidden="0" w:uiPriority="22" w:unhideWhenUsed="0" w:qFormat="1"/>
-    <w:lsdException w:name="Emphasis" w:semiHidden="0" w:uiPriority="20" w:unhideWhenUsed="0" w:qFormat="1"/>
-    <w:lsdException w:name="Table Grid" w:semiHidden="0" w:uiPriority="59" w:unhideWhenUsed="0"/>
-    <w:lsdException w:name="Placeholder Text" w:unhideWhenUsed="0"/>
-    <w:lsdException w:name="No Spacing" w:semiHidden="0" w:uiPriority="1" w:unhideWhenUsed="0" w:qFormat="1"/>
-    <w:lsdException w:name="Light Shading" w:semiHidden="0" w:uiPriority="60" w:unhideWhenUsed="0"/>
-    <w:lsdException w:name="Light List" w:semiHidden="0" w:uiPriority="61" w:unhideWhenUsed="0"/>
-    <w:lsdException w:name="Light Grid" w:semiHidden="0" w:uiPriority="62" w:unhideWhenUsed="0"/>
-    <w:lsdException w:name="Medium Shading 1" w:semiHidden="0" w:uiPriority="63" w:unhideWhenUsed="0"/>
-    <w:lsdException w:name="Medium Shading 2" w:semiHidden="0" w:uiPriority="64" w:unhideWhenUsed="0"/>
-    <w:lsdException w:name="Medium List 1" w:semiHidden="0" w:uiPriority="65" w:unhideWhenUsed="0"/>
-    <w:lsdException w:name="Medium List 2" w:semiHidden="0" w:uiPriority="66" w:unhideWhenUsed="0"/>
-    <w:lsdException w:name="Medium Grid 1" w:semiHidden="0" w:uiPriority="67" w:unhideWhenUsed="0"/>
-    <w:lsdException w:name="Medium Grid 2" w:semiHidden="0" w:uiPriority="68" w:unhideWhenUsed="0"/>
-    <w:lsdException w:name="Medium Grid 3" w:semiHidden="0" w:uiPriority="69" w:unhideWhenUsed="0"/>
-    <w:lsdException w:name="Dark List" w:semiHidden="0" w:uiPriority="70" w:unhideWhenUsed="0"/>
-    <w:lsdException w:name="Colorful Shading" w:semiHidden="0" w:uiPriority="71" w:unhideWhenUsed="0"/>
-    <w:lsdException w:name="Colorful List" w:semiHidden="0" w:uiPriority="72" w:unhideWhenUsed="0"/>
-    <w:lsdException w:name="Colorful Grid" w:semiHidden="0" w:uiPriority="73" w:unhideWhenUsed="0"/>
-    <w:lsdException w:name="Light Shading Accent 1" w:semiHidden="0" w:uiPriority="60" w:unhideWhenUsed="0"/>
-    <w:lsdException w:name="Light List Accent 1" w:semiHidden="0" w:uiPriority="61" w:unhideWhenUsed="0"/>
-    <w:lsdException w:name="Light Grid Accent 1" w:semiHidden="0" w:uiPriority="62" w:unhideWhenUsed="0"/>
-    <w:lsdException w:name="Medium Shading 1 Accent 1" w:semiHidden="0" w:uiPriority="63" w:unhideWhenUsed="0"/>
-    <w:lsdException w:name="Medium Shading 2 Accent 1" w:semiHidden="0" w:uiPriority="64" w:unhideWhenUsed="0"/>
-    <w:lsdException w:name="Medium List 1 Accent 1" w:semiHidden="0" w:uiPriority="65" w:unhideWhenUsed="0"/>
-    <w:lsdException w:name="Revision" w:unhideWhenUsed="0"/>
-    <w:lsdException w:name="List Paragraph" w:semiHidden="0" w:uiPriority="34" w:unhideWhenUsed="0" w:qFormat="1"/>
-    <w:lsdException w:name="Quote" w:semiHidden="0" w:uiPriority="29" w:unhideWhenUsed="0" w:qFormat="1"/>
-    <w:lsdException w:name="Intense Quote" w:semiHidden="0" w:uiPriority="30" w:unhideWhenUsed="0" w:qFormat="1"/>
-    <w:lsdException w:name="Medium List 2 Accent 1" w:semiHidden="0" w:uiPriority="66" w:unhideWhenUsed="0"/>
-    <w:lsdException w:name="Medium Grid 1 Accent 1" w:semiHidden="0" w:uiPriority="67" w:unhideWhenUsed="0"/>
-    <w:lsdException w:name="Medium Grid 2 Accent 1" w:semiHidden="0" w:uiPriority="68" w:unhideWhenUsed="0"/>
-    <w:lsdException w:name="Medium Grid 3 Accent 1" w:semiHidden="0" w:uiPriority="69" w:unhideWhenUsed="0"/>
-    <w:lsdException w:name="Dark List Accent 1" w:semiHidden="0" w:uiPriority="70" w:unhideWhenUsed="0"/>
-    <w:lsdException w:name="Colorful Shading Accent 1" w:semiHidden="0" w:uiPriority="71" w:unhideWhenUsed="0"/>
-    <w:lsdException w:name="Colorful List Accent 1" w:semiHidden="0" w:uiPriority="72" w:unhideWhenUsed="0"/>
-    <w:lsdException w:name="Colorful Grid Accent 1" w:semiHidden="0" w:uiPriority="73" w:unhideWhenUsed="0"/>
-    <w:lsdException w:name="Light Shading Accent 2" w:semiHidden="0" w:uiPriority="60" w:unhideWhenUsed="0"/>
-    <w:lsdException w:name="Light List Accent 2" w:semiHidden="0" w:uiPriority="61" w:unhideWhenUsed="0"/>
-    <w:lsdException w:name="Light Grid Accent 2" w:semiHidden="0" w:uiPriority="62" w:unhideWhenUsed="0"/>
-    <w:lsdException w:name="Medium Shading 1 Accent 2" w:semiHidden="0" w:uiPriority="63" w:unhideWhenUsed="0"/>
-    <w:lsdException w:name="Medium Shading 2 Accent 2" w:semiHidden="0" w:uiPriority="64" w:unhideWhenUsed="0"/>
-    <w:lsdException w:name="Medium List 1 Accent 2" w:semiHidden="0" w:uiPriority="65" w:unhideWhenUsed="0"/>
-    <w:lsdException w:name="Medium List 2 Accent 2" w:semiHidden="0" w:uiPriority="66" w:unhideWhenUsed="0"/>
-    <w:lsdException w:name="Medium Grid 1 Accent 2" w:semiHidden="0" w:uiPriority="67" w:unhideWhenUsed="0"/>
-    <w:lsdException w:name="Medium Grid 2 Accent 2" w:semiHidden="0" w:uiPriority="68" w:unhideWhenUsed="0"/>
-    <w:lsdException w:name="Medium Grid 3 Accent 2" w:semiHidden="0" w:uiPriority="69" w:unhideWhenUsed="0"/>
-    <w:lsdException w:name="Dark List Accent 2" w:semiHidden="0" w:uiPriority="70" w:unhideWhenUsed="0"/>
-    <w:lsdException w:name="Colorful Shading Accent 2" w:semiHidden="0" w:uiPriority="71" w:unhideWhenUsed="0"/>
-    <w:lsdException w:name="Colorful List Accent 2" w:semiHidden="0" w:uiPriority="72" w:unhideWhenUsed="0"/>
-    <w:lsdException w:name="Colorful Grid Accent 2" w:semiHidden="0" w:uiPriority="73" w:unhideWhenUsed="0"/>
-    <w:lsdException w:name="Light Shading Accent 3" w:semiHidden="0" w:uiPriority="60" w:unhideWhenUsed="0"/>
-    <w:lsdException w:name="Light List Accent 3" w:semiHidden="0" w:uiPriority="61" w:unhideWhenUsed="0"/>
-    <w:lsdException w:name="Light Grid Accent 3" w:semiHidden="0" w:uiPriority="62" w:unhideWhenUsed="0"/>
-    <w:lsdException w:name="Medium Shading 1 Accent 3" w:semiHidden="0" w:uiPriority="63" w:unhideWhenUsed="0"/>
-    <w:lsdException w:name="Medium Shading 2 Accent 3" w:semiHidden="0" w:uiPriority="64" w:unhideWhenUsed="0"/>
-    <w:lsdException w:name="Medium List 1 Accent 3" w:semiHidden="0" w:uiPriority="65" w:unhideWhenUsed="0"/>
-    <w:lsdException w:name="Medium List 2 Accent 3" w:semiHidden="0" w:uiPriority="66" w:unhideWhenUsed="0"/>
-    <w:lsdException w:name="Medium Grid 1 Accent 3" w:semiHidden="0" w:uiPriority="67" w:unhideWhenUsed="0"/>
-    <w:lsdException w:name="Medium Grid 2 Accent 3" w:semiHidden="0" w:uiPriority="68" w:unhideWhenUsed="0"/>
-    <w:lsdException w:name="Medium Grid 3 Accent 3" w:semiHidden="0" w:uiPriority="69" w:unhideWhenUsed="0"/>
-    <w:lsdException w:name="Dark List Accent 3" w:semiHidden="0" w:uiPriority="70" w:unhideWhenUsed="0"/>
-    <w:lsdException w:name="Colorful Shading Accent 3" w:semiHidden="0" w:uiPriority="71" w:unhideWhenUsed="0"/>
-    <w:lsdException w:name="Colorful List Accent 3" w:semiHidden="0" w:uiPriority="72" w:unhideWhenUsed="0"/>
-    <w:lsdException w:name="Colorful Grid Accent 3" w:semiHidden="0" w:uiPriority="73" w:unhideWhenUsed="0"/>
-    <w:lsdException w:name="Light Shading Accent 4" w:semiHidden="0" w:uiPriority="60" w:unhideWhenUsed="0"/>
-    <w:lsdException w:name="Light List Accent 4" w:semiHidden="0" w:uiPriority="61" w:unhideWhenUsed="0"/>
-    <w:lsdException w:name="Light Grid Accent 4" w:semiHidden="0" w:uiPriority="62" w:unhideWhenUsed="0"/>
-    <w:lsdException w:name="Medium Shading 1 Accent 4" w:semiHidden="0" w:uiPriority="63" w:unhideWhenUsed="0"/>
-    <w:lsdException w:name="Medium Shading 2 Accent 4" w:semiHidden="0" w:uiPriority="64" w:unhideWhenUsed="0"/>
-    <w:lsdException w:name="Medium List 1 Accent 4" w:semiHidden="0" w:uiPriority="65" w:unhideWhenUsed="0"/>
-    <w:lsdException w:name="Medium List 2 Accent 4" w:semiHidden="0" w:uiPriority="66" w:unhideWhenUsed="0"/>
-    <w:lsdException w:name="Medium Grid 1 Accent 4" w:semiHidden="0" w:uiPriority="67" w:unhideWhenUsed="0"/>
-    <w:lsdException w:name="Medium Grid 2 Accent 4" w:semiHidden="0" w:uiPriority="68" w:unhideWhenUsed="0"/>
-    <w:lsdException w:name="Medium Grid 3 Accent 4" w:semiHidden="0" w:uiPriority="69" w:unhideWhenUsed="0"/>
-    <w:lsdException w:name="Dark List Accent 4" w:semiHidden="0" w:uiPriority="70" w:unhideWhenUsed="0"/>
-    <w:lsdException w:name="Colorful Shading Accent 4" w:semiHidden="0" w:uiPriority="71" w:unhideWhenUsed="0"/>
-    <w:lsdException w:name="Colorful List Accent 4" w:semiHidden="0" w:uiPriority="72" w:unhideWhenUsed="0"/>
-    <w:lsdException w:name="Colorful Grid Accent 4" w:semiHidden="0" w:uiPriority="73" w:unhideWhenUsed="0"/>
-    <w:lsdException w:name="Light Shading Accent 5" w:semiHidden="0" w:uiPriority="60" w:unhideWhenUsed="0"/>
-    <w:lsdException w:name="Light List Accent 5" w:semiHidden="0" w:uiPriority="61" w:unhideWhenUsed="0"/>
-    <w:lsdException w:name="Light Grid Accent 5" w:semiHidden="0" w:uiPriority="62" w:unhideWhenUsed="0"/>
-    <w:lsdException w:name="Medium Shading 1 Accent 5" w:semiHidden="0" w:uiPriority="63" w:unhideWhenUsed="0"/>
-    <w:lsdException w:name="Medium Shading 2 Accent 5" w:semiHidden="0" w:uiPriority="64" w:unhideWhenUsed="0"/>
-    <w:lsdException w:name="Medium List 1 Accent 5" w:semiHidden="0" w:uiPriority="65" w:unhideWhenUsed="0"/>
-    <w:lsdException w:name="Medium List 2 Accent 5" w:semiHidden="0" w:uiPriority="66" w:unhideWhenUsed="0"/>
-    <w:lsdException w:name="Medium Grid 1 Accent 5" w:semiHidden="0" w:uiPriority="67" w:unhideWhenUsed="0"/>
-    <w:lsdException w:name="Medium Grid 2 Accent 5" w:semiHidden="0" w:uiPriority="68" w:unhideWhenUsed="0"/>
-    <w:lsdException w:name="Medium Grid 3 Accent 5" w:semiHidden="0" w:uiPriority="69" w:unhideWhenUsed="0"/>
-    <w:lsdException w:name="Dark List Accent 5" w:semiHidden="0" w:uiPriority="70" w:unhideWhenUsed="0"/>
-    <w:lsdException w:name="Colorful Shading Accent 5" w:semiHidden="0" w:uiPriority="71" w:unhideWhenUsed="0"/>
-    <w:lsdException w:name="Colorful List Accent 5" w:semiHidden="0" w:uiPriority="72" w:unhideWhenUsed="0"/>
-    <w:lsdException w:name="Colorful Grid Accent 5" w:semiHidden="0" w:uiPriority="73" w:unhideWhenUsed="0"/>
-    <w:lsdException w:name="Light Shading Accent 6" w:semiHidden="0" w:uiPriority="60" w:unhideWhenUsed="0"/>
-    <w:lsdException w:name="Light List Accent 6" w:semiHidden="0" w:uiPriority="61" w:unhideWhenUsed="0"/>
-    <w:lsdException w:name="Light Grid Accent 6" w:semiHidden="0" w:uiPriority="62" w:unhideWhenUsed="0"/>
-    <w:lsdException w:name="Medium Shading 1 Accent 6" w:semiHidden="0" w:uiPriority="63" w:unhideWhenUsed="0"/>
-    <w:lsdException w:name="Medium Shading 2 Accent 6" w:semiHidden="0" w:uiPriority="64" w:unhideWhenUsed="0"/>
-    <w:lsdException w:name="Medium List 1 Accent 6" w:semiHidden="0" w:uiPriority="65" w:unhideWhenUsed="0"/>
-    <w:lsdException w:name="Medium List 2 Accent 6" w:semiHidden="0" w:uiPriority="66" w:unhideWhenUsed="0"/>
-    <w:lsdException w:name="Medium Grid 1 Accent 6" w:semiHidden="0" w:uiPriority="67" w:unhideWhenUsed="0"/>
-    <w:lsdException w:name="Medium Grid 2 Accent 6" w:semiHidden="0" w:uiPriority="68" w:unhideWhenUsed="0"/>
-    <w:lsdException w:name="Medium Grid 3 Accent 6" w:semiHidden="0" w:uiPriority="69" w:unhideWhenUsed="0"/>
-    <w:lsdException w:name="Dark List Accent 6" w:semiHidden="0" w:uiPriority="70" w:unhideWhenUsed="0"/>
-    <w:lsdException w:name="Colorful Shading Accent 6" w:semiHidden="0" w:uiPriority="71" w:unhideWhenUsed="0"/>
-    <w:lsdException w:name="Colorful List Accent 6" w:semiHidden="0" w:uiPriority="72" w:unhideWhenUsed="0"/>
-    <w:lsdException w:name="Colorful Grid Accent 6" w:semiHidden="0" w:uiPriority="73" w:unhideWhenUsed="0"/>
-    <w:lsdException w:name="Subtle Emphasis" w:semiHidden="0" w:uiPriority="19" w:unhideWhenUsed="0" w:qFormat="1"/>
-    <w:lsdException w:name="Intense Emphasis" w:semiHidden="0" w:uiPriority="21" w:unhideWhenUsed="0" w:qFormat="1"/>
-    <w:lsdException w:name="Subtle Reference" w:semiHidden="0" w:uiPriority="31" w:unhideWhenUsed="0" w:qFormat="1"/>
-    <w:lsdException w:name="Intense Reference" w:semiHidden="0" w:uiPriority="32" w:unhideWhenUsed="0" w:qFormat="1"/>
-    <w:lsdException w:name="Book Title" w:semiHidden="0" w:uiPriority="33" w:unhideWhenUsed="0" w:qFormat="1"/>
-    <w:lsdException w:name="Bibliography" w:uiPriority="37"/>
-    <w:lsdException w:name="TOC Heading" w:uiPriority="39" w:qFormat="1"/>
-  </w:latentStyles>
-  <w:style w:type="paragraph" w:default="1" w:styleId="Normal">
-    <w:name w:val="Normal"/>
-    <w:qFormat/>
-    <w:rsid w:val="00C52589"/>
-    <w:pPr>
-      <w:spacing w:after="0"/>
-    </w:pPr>
-    <w:rPr>
-      <w:rFonts w:ascii="Abadi MT Condensed Light" w:eastAsia="ＭＳ 明朝" w:hAnsi="Abadi MT Condensed Light" w:cs="Times New Roman"/>
+      <w:rFonts w:ascii="Abadi MT Condensed Light" w:eastAsia="MS Mincho" w:hAnsi="Abadi MT Condensed Light" w:cs="Times New Roman"/>
       <w:lang w:eastAsia="en-US"/>
     </w:rPr>
   </w:style>
@@ -4932,12 +5172,9 @@
 </file>
 
 <file path=customXml/item1.xml><?xml version="1.0" encoding="utf-8"?>
-<?mso-contentType ?>
-<FormTemplates xmlns="http://schemas.microsoft.com/sharepoint/v3/contenttype/forms">
-  <Display>DocumentLibraryForm</Display>
-  <Edit>DocumentLibraryForm</Edit>
-  <New>DocumentLibraryForm</New>
-</FormTemplates>
+<p:properties xmlns:p="http://schemas.microsoft.com/office/2006/metadata/properties" xmlns:xsi="http://www.w3.org/2001/XMLSchema-instance" xmlns:pc="http://schemas.microsoft.com/office/infopath/2007/PartnerControls">
+  <documentManagement/>
+</p:properties>
 </file>
 
 <file path=customXml/item2.xml><?xml version="1.0" encoding="utf-8"?>
@@ -5095,19 +5332,45 @@
 </file>
 
 <file path=customXml/item3.xml><?xml version="1.0" encoding="utf-8"?>
-<p:properties xmlns:p="http://schemas.microsoft.com/office/2006/metadata/properties" xmlns:xsi="http://www.w3.org/2001/XMLSchema-instance" xmlns:pc="http://schemas.microsoft.com/office/infopath/2007/PartnerControls">
-  <documentManagement/>
-</p:properties>
+<?mso-contentType ?>
+<FormTemplates xmlns="http://schemas.microsoft.com/sharepoint/v3/contenttype/forms">
+  <Display>DocumentLibraryForm</Display>
+  <Edit>DocumentLibraryForm</Edit>
+  <New>DocumentLibraryForm</New>
+</FormTemplates>
 </file>
 
 <file path=customXml/itemProps1.xml><?xml version="1.0" encoding="utf-8"?>
-<ds:datastoreItem xmlns:ds="http://schemas.openxmlformats.org/officeDocument/2006/customXml" ds:itemID="{BC59E0AE-0444-41B6-A4E2-7A84D7B034D8}"/>
+<ds:datastoreItem xmlns:ds="http://schemas.openxmlformats.org/officeDocument/2006/customXml" ds:itemID="{FDA1DABC-F569-4FD9-AC8A-902C4CA5D20D}">
+  <ds:schemaRefs>
+    <ds:schemaRef ds:uri="http://schemas.microsoft.com/office/2006/metadata/properties"/>
+    <ds:schemaRef ds:uri="http://schemas.microsoft.com/office/infopath/2007/PartnerControls"/>
+  </ds:schemaRefs>
+</ds:datastoreItem>
 </file>
 
 <file path=customXml/itemProps2.xml><?xml version="1.0" encoding="utf-8"?>
-<ds:datastoreItem xmlns:ds="http://schemas.openxmlformats.org/officeDocument/2006/customXml" ds:itemID="{165480B5-A85A-48BF-8CFC-7100D6CCED30}"/>
+<ds:datastoreItem xmlns:ds="http://schemas.openxmlformats.org/officeDocument/2006/customXml" ds:itemID="{165480B5-A85A-48BF-8CFC-7100D6CCED30}">
+  <ds:schemaRefs>
+    <ds:schemaRef ds:uri="http://schemas.microsoft.com/office/2006/metadata/contentType"/>
+    <ds:schemaRef ds:uri="http://schemas.microsoft.com/office/2006/metadata/properties/metaAttributes"/>
+    <ds:schemaRef ds:uri="http://www.w3.org/2001/XMLSchema"/>
+    <ds:schemaRef ds:uri="http://schemas.microsoft.com/office/2006/metadata/properties"/>
+    <ds:schemaRef ds:uri="5edd459b-714d-42ed-b78f-512da7d1c14e"/>
+    <ds:schemaRef ds:uri="http://schemas.microsoft.com/office/2006/documentManagement/types"/>
+    <ds:schemaRef ds:uri="http://schemas.microsoft.com/office/infopath/2007/PartnerControls"/>
+    <ds:schemaRef ds:uri="http://schemas.openxmlformats.org/package/2006/metadata/core-properties"/>
+    <ds:schemaRef ds:uri="http://purl.org/dc/elements/1.1/"/>
+    <ds:schemaRef ds:uri="http://purl.org/dc/terms/"/>
+    <ds:schemaRef ds:uri="http://schemas.microsoft.com/internal/obd"/>
+  </ds:schemaRefs>
+</ds:datastoreItem>
 </file>
 
 <file path=customXml/itemProps3.xml><?xml version="1.0" encoding="utf-8"?>
-<ds:datastoreItem xmlns:ds="http://schemas.openxmlformats.org/officeDocument/2006/customXml" ds:itemID="{FDA1DABC-F569-4FD9-AC8A-902C4CA5D20D}"/>
+<ds:datastoreItem xmlns:ds="http://schemas.openxmlformats.org/officeDocument/2006/customXml" ds:itemID="{BC59E0AE-0444-41B6-A4E2-7A84D7B034D8}">
+  <ds:schemaRefs>
+    <ds:schemaRef ds:uri="http://schemas.microsoft.com/sharepoint/v3/contenttype/forms"/>
+  </ds:schemaRefs>
+</ds:datastoreItem>
 </file>